--- a/z_assessments/test01/2021_fake_exam_questions.docx
+++ b/z_assessments/test01/2021_fake_exam_questions.docx
@@ -1,6 +1,6 @@
 
 <file path=word/document.xml><?xml version="1.0" encoding="utf-8"?>
-<w:document xmlns:wpc="http://schemas.microsoft.com/office/word/2010/wordprocessingCanvas" xmlns:cx="http://schemas.microsoft.com/office/drawing/2014/chartex" xmlns:cx1="http://schemas.microsoft.com/office/drawing/2015/9/8/chartex" xmlns:cx2="http://schemas.microsoft.com/office/drawing/2015/10/21/chartex" xmlns:cx3="http://schemas.microsoft.com/office/drawing/2016/5/9/chartex" xmlns:cx4="http://schemas.microsoft.com/office/drawing/2016/5/10/chartex" xmlns:cx5="http://schemas.microsoft.com/office/drawing/2016/5/11/chartex" xmlns:cx6="http://schemas.microsoft.com/office/drawing/2016/5/12/chartex" xmlns:cx7="http://schemas.microsoft.com/office/drawing/2016/5/13/chartex" xmlns:cx8="http://schemas.microsoft.com/office/drawing/2016/5/14/chartex" xmlns:mc="http://schemas.openxmlformats.org/markup-compatibility/2006" xmlns:aink="http://schemas.microsoft.com/office/drawing/2016/ink" xmlns:am3d="http://schemas.microsoft.com/office/drawing/2017/model3d" xmlns:o="urn:schemas-microsoft-com:office:office" xmlns:r="http://schemas.openxmlformats.org/officeDocument/2006/relationships" xmlns:m="http://schemas.openxmlformats.org/officeDocument/2006/math" xmlns:v="urn:schemas-microsoft-com:vml" xmlns:wp14="http://schemas.microsoft.com/office/word/2010/wordprocessingDrawing" xmlns:wp="http://schemas.openxmlformats.org/drawingml/2006/wordprocessingDrawing" xmlns:w10="urn:schemas-microsoft-com:office:word" xmlns:w="http://schemas.openxmlformats.org/wordprocessingml/2006/main" xmlns:w14="http://schemas.microsoft.com/office/word/2010/wordml" xmlns:w15="http://schemas.microsoft.com/office/word/2012/wordml" xmlns:w16cex="http://schemas.microsoft.com/office/word/2018/wordml/cex" xmlns:w16cid="http://schemas.microsoft.com/office/word/2016/wordml/cid" xmlns:w16="http://schemas.microsoft.com/office/word/2018/wordml" xmlns:w16se="http://schemas.microsoft.com/office/word/2015/wordml/symex" xmlns:wpg="http://schemas.microsoft.com/office/word/2010/wordprocessingGroup" xmlns:wpi="http://schemas.microsoft.com/office/word/2010/wordprocessingInk" xmlns:wne="http://schemas.microsoft.com/office/word/2006/wordml" xmlns:wps="http://schemas.microsoft.com/office/word/2010/wordprocessingShape" mc:Ignorable="w14 w15 w16se w16cid w16 w16cex wp14">
+<w:document xmlns:wpc="http://schemas.microsoft.com/office/word/2010/wordprocessingCanvas" xmlns:cx="http://schemas.microsoft.com/office/drawing/2014/chartex" xmlns:cx1="http://schemas.microsoft.com/office/drawing/2015/9/8/chartex" xmlns:cx2="http://schemas.microsoft.com/office/drawing/2015/10/21/chartex" xmlns:cx3="http://schemas.microsoft.com/office/drawing/2016/5/9/chartex" xmlns:cx4="http://schemas.microsoft.com/office/drawing/2016/5/10/chartex" xmlns:cx5="http://schemas.microsoft.com/office/drawing/2016/5/11/chartex" xmlns:cx6="http://schemas.microsoft.com/office/drawing/2016/5/12/chartex" xmlns:cx7="http://schemas.microsoft.com/office/drawing/2016/5/13/chartex" xmlns:cx8="http://schemas.microsoft.com/office/drawing/2016/5/14/chartex" xmlns:mc="http://schemas.openxmlformats.org/markup-compatibility/2006" xmlns:aink="http://schemas.microsoft.com/office/drawing/2016/ink" xmlns:am3d="http://schemas.microsoft.com/office/drawing/2017/model3d" xmlns:o="urn:schemas-microsoft-com:office:office" xmlns:r="http://schemas.openxmlformats.org/officeDocument/2006/relationships" xmlns:m="http://schemas.openxmlformats.org/officeDocument/2006/math" xmlns:v="urn:schemas-microsoft-com:vml" xmlns:wp14="http://schemas.microsoft.com/office/word/2010/wordprocessingDrawing" xmlns:wp="http://schemas.openxmlformats.org/drawingml/2006/wordprocessingDrawing" xmlns:w10="urn:schemas-microsoft-com:office:word" xmlns:w="http://schemas.openxmlformats.org/wordprocessingml/2006/main" xmlns:w14="http://schemas.microsoft.com/office/word/2010/wordml" xmlns:w15="http://schemas.microsoft.com/office/word/2012/wordml" xmlns:w16cex="http://schemas.microsoft.com/office/word/2018/wordml/cex" xmlns:w16cid="http://schemas.microsoft.com/office/word/2016/wordml/cid" xmlns:w16="http://schemas.microsoft.com/office/word/2018/wordml" xmlns:w16sdtdh="http://schemas.microsoft.com/office/word/2020/wordml/sdtdatahash" xmlns:w16se="http://schemas.microsoft.com/office/word/2015/wordml/symex" xmlns:wpg="http://schemas.microsoft.com/office/word/2010/wordprocessingGroup" xmlns:wpi="http://schemas.microsoft.com/office/word/2010/wordprocessingInk" xmlns:wne="http://schemas.microsoft.com/office/word/2006/wordml" xmlns:wps="http://schemas.microsoft.com/office/word/2010/wordprocessingShape" mc:Ignorable="w14 w15 w16se w16cid w16 w16cex w16sdtdh wp14">
   <w:body>
     <w:p>
       <w:pPr>
@@ -78,21 +78,10 @@
         <w:t>four</w:t>
       </w:r>
       <w:r>
-        <w:t xml:space="preserve"> main questions in the exam [</w:t>
-      </w:r>
-      <w:hyperlink r:id="rId8" w:history="1">
-        <w:r>
-          <w:rPr>
-            <w:rStyle w:val="Hyperlink"/>
-          </w:rPr>
-          <w:t>guide</w:t>
-        </w:r>
-      </w:hyperlink>
-      <w:r>
-        <w:t>]</w:t>
-      </w:r>
-      <w:r>
-        <w:t>:</w:t>
+        <w:t xml:space="preserve"> main questions in the exam</w:t>
+      </w:r>
+      <w:r>
+        <w:t>.</w:t>
       </w:r>
     </w:p>
     <w:p>
@@ -131,7 +120,7 @@
         <w:t>Public Key</w:t>
       </w:r>
       <w:r>
-        <w:t>.</w:t>
+        <w:t>/Digital Certificates.</w:t>
       </w:r>
     </w:p>
     <w:p>
@@ -181,14 +170,27 @@
       <w:r>
         <w:t>Q</w:t>
       </w:r>
-      <w:fldSimple w:instr=" SEQ q \* MERGEFORMAT ">
-        <w:r>
-          <w:rPr>
-            <w:noProof/>
-          </w:rPr>
-          <w:t>1</w:t>
-        </w:r>
-      </w:fldSimple>
+      <w:r>
+        <w:fldChar w:fldCharType="begin"/>
+      </w:r>
+      <w:r>
+        <w:instrText xml:space="preserve"> SEQ q \* MERGEFORMAT </w:instrText>
+      </w:r>
+      <w:r>
+        <w:fldChar w:fldCharType="separate"/>
+      </w:r>
+      <w:r>
+        <w:rPr>
+          <w:noProof/>
+        </w:rPr>
+        <w:t>1</w:t>
+      </w:r>
+      <w:r>
+        <w:rPr>
+          <w:noProof/>
+        </w:rPr>
+        <w:fldChar w:fldCharType="end"/>
+      </w:r>
       <w:r>
         <w:tab/>
         <w:t>Computing power increases each year. Outline the challenge this gives when protecting encrypted data.</w:t>
@@ -203,14 +205,27 @@
       <w:r>
         <w:t>Q</w:t>
       </w:r>
-      <w:fldSimple w:instr=" SEQ q \* MERGEFORMAT ">
-        <w:r>
-          <w:rPr>
-            <w:noProof/>
-          </w:rPr>
-          <w:t>2</w:t>
-        </w:r>
-      </w:fldSimple>
+      <w:r>
+        <w:fldChar w:fldCharType="begin"/>
+      </w:r>
+      <w:r>
+        <w:instrText xml:space="preserve"> SEQ q \* MERGEFORMAT </w:instrText>
+      </w:r>
+      <w:r>
+        <w:fldChar w:fldCharType="separate"/>
+      </w:r>
+      <w:r>
+        <w:rPr>
+          <w:noProof/>
+        </w:rPr>
+        <w:t>2</w:t>
+      </w:r>
+      <w:r>
+        <w:rPr>
+          <w:noProof/>
+        </w:rPr>
+        <w:fldChar w:fldCharType="end"/>
+      </w:r>
       <w:r>
         <w:tab/>
         <w:t>What are the possible advantages of using stream ciphers over block ciphers?</w:t>
@@ -225,14 +240,27 @@
       <w:r>
         <w:t>Q</w:t>
       </w:r>
-      <w:fldSimple w:instr=" SEQ q \* MERGEFORMAT ">
-        <w:r>
-          <w:rPr>
-            <w:noProof/>
-          </w:rPr>
-          <w:t>3</w:t>
-        </w:r>
-      </w:fldSimple>
+      <w:r>
+        <w:fldChar w:fldCharType="begin"/>
+      </w:r>
+      <w:r>
+        <w:instrText xml:space="preserve"> SEQ q \* MERGEFORMAT </w:instrText>
+      </w:r>
+      <w:r>
+        <w:fldChar w:fldCharType="separate"/>
+      </w:r>
+      <w:r>
+        <w:rPr>
+          <w:noProof/>
+        </w:rPr>
+        <w:t>3</w:t>
+      </w:r>
+      <w:r>
+        <w:rPr>
+          <w:noProof/>
+        </w:rPr>
+        <w:fldChar w:fldCharType="end"/>
+      </w:r>
       <w:r>
         <w:tab/>
       </w:r>
@@ -246,14 +274,27 @@
       <w:r>
         <w:t>Q</w:t>
       </w:r>
-      <w:fldSimple w:instr=" SEQ q \* MERGEFORMAT ">
-        <w:r>
-          <w:rPr>
-            <w:noProof/>
-          </w:rPr>
-          <w:t>4</w:t>
-        </w:r>
-      </w:fldSimple>
+      <w:r>
+        <w:fldChar w:fldCharType="begin"/>
+      </w:r>
+      <w:r>
+        <w:instrText xml:space="preserve"> SEQ q \* MERGEFORMAT </w:instrText>
+      </w:r>
+      <w:r>
+        <w:fldChar w:fldCharType="separate"/>
+      </w:r>
+      <w:r>
+        <w:rPr>
+          <w:noProof/>
+        </w:rPr>
+        <w:t>4</w:t>
+      </w:r>
+      <w:r>
+        <w:rPr>
+          <w:noProof/>
+        </w:rPr>
+        <w:fldChar w:fldCharType="end"/>
+      </w:r>
       <w:r>
         <w:tab/>
         <w:t xml:space="preserve">Bob encrypts his data using </w:t>
@@ -283,14 +324,27 @@
       <w:r>
         <w:t>Q</w:t>
       </w:r>
-      <w:fldSimple w:instr=" SEQ q \* MERGEFORMAT ">
-        <w:r>
-          <w:rPr>
-            <w:noProof/>
-          </w:rPr>
-          <w:t>5</w:t>
-        </w:r>
-      </w:fldSimple>
+      <w:r>
+        <w:fldChar w:fldCharType="begin"/>
+      </w:r>
+      <w:r>
+        <w:instrText xml:space="preserve"> SEQ q \* MERGEFORMAT </w:instrText>
+      </w:r>
+      <w:r>
+        <w:fldChar w:fldCharType="separate"/>
+      </w:r>
+      <w:r>
+        <w:rPr>
+          <w:noProof/>
+        </w:rPr>
+        <w:t>5</w:t>
+      </w:r>
+      <w:r>
+        <w:rPr>
+          <w:noProof/>
+        </w:rPr>
+        <w:fldChar w:fldCharType="end"/>
+      </w:r>
       <w:r>
         <w:tab/>
         <w:t xml:space="preserve">Bob is sending encrypted data to Alice, and Eve is listening. After listening for a while, Eve </w:t>
@@ -315,14 +369,27 @@
         <w:lastRenderedPageBreak/>
         <w:t>Q</w:t>
       </w:r>
-      <w:fldSimple w:instr=" SEQ q \* MERGEFORMAT ">
-        <w:r>
-          <w:rPr>
-            <w:noProof/>
-          </w:rPr>
-          <w:t>6</w:t>
-        </w:r>
-      </w:fldSimple>
+      <w:r>
+        <w:fldChar w:fldCharType="begin"/>
+      </w:r>
+      <w:r>
+        <w:instrText xml:space="preserve"> SEQ q \* MERGEFORMAT </w:instrText>
+      </w:r>
+      <w:r>
+        <w:fldChar w:fldCharType="separate"/>
+      </w:r>
+      <w:r>
+        <w:rPr>
+          <w:noProof/>
+        </w:rPr>
+        <w:t>6</w:t>
+      </w:r>
+      <w:r>
+        <w:rPr>
+          <w:noProof/>
+        </w:rPr>
+        <w:fldChar w:fldCharType="end"/>
+      </w:r>
       <w:r>
         <w:t xml:space="preserve"> </w:t>
       </w:r>
@@ -364,14 +431,27 @@
       <w:r>
         <w:t>Q</w:t>
       </w:r>
-      <w:fldSimple w:instr=" SEQ q \* MERGEFORMAT ">
-        <w:r>
-          <w:rPr>
-            <w:noProof/>
-          </w:rPr>
-          <w:t>7</w:t>
-        </w:r>
-      </w:fldSimple>
+      <w:r>
+        <w:fldChar w:fldCharType="begin"/>
+      </w:r>
+      <w:r>
+        <w:instrText xml:space="preserve"> SEQ q \* MERGEFORMAT </w:instrText>
+      </w:r>
+      <w:r>
+        <w:fldChar w:fldCharType="separate"/>
+      </w:r>
+      <w:r>
+        <w:rPr>
+          <w:noProof/>
+        </w:rPr>
+        <w:t>7</w:t>
+      </w:r>
+      <w:r>
+        <w:rPr>
+          <w:noProof/>
+        </w:rPr>
+        <w:fldChar w:fldCharType="end"/>
+      </w:r>
       <w:r>
         <w:t xml:space="preserve"> </w:t>
       </w:r>
@@ -385,14 +465,27 @@
       <w:r>
         <w:t>Q</w:t>
       </w:r>
-      <w:fldSimple w:instr=" SEQ q \* MERGEFORMAT ">
-        <w:r>
-          <w:rPr>
-            <w:noProof/>
-          </w:rPr>
-          <w:t>8</w:t>
-        </w:r>
-      </w:fldSimple>
+      <w:r>
+        <w:fldChar w:fldCharType="begin"/>
+      </w:r>
+      <w:r>
+        <w:instrText xml:space="preserve"> SEQ q \* MERGEFORMAT </w:instrText>
+      </w:r>
+      <w:r>
+        <w:fldChar w:fldCharType="separate"/>
+      </w:r>
+      <w:r>
+        <w:rPr>
+          <w:noProof/>
+        </w:rPr>
+        <w:t>8</w:t>
+      </w:r>
+      <w:r>
+        <w:rPr>
+          <w:noProof/>
+        </w:rPr>
+        <w:fldChar w:fldCharType="end"/>
+      </w:r>
       <w:r>
         <w:tab/>
         <w:t>Bob says that the number of bytes used for the cipher text will change directly with the number of bytes used in the plain text. Alice disagrees and says that most encryption methods involve having block sizes. Who is correct? Explain why.</w:t>
@@ -408,14 +501,27 @@
       <w:r>
         <w:t>Q</w:t>
       </w:r>
-      <w:fldSimple w:instr=" SEQ q \* MERGEFORMAT ">
-        <w:r>
-          <w:rPr>
-            <w:noProof/>
-          </w:rPr>
-          <w:t>9</w:t>
-        </w:r>
-      </w:fldSimple>
+      <w:r>
+        <w:fldChar w:fldCharType="begin"/>
+      </w:r>
+      <w:r>
+        <w:instrText xml:space="preserve"> SEQ q \* MERGEFORMAT </w:instrText>
+      </w:r>
+      <w:r>
+        <w:fldChar w:fldCharType="separate"/>
+      </w:r>
+      <w:r>
+        <w:rPr>
+          <w:noProof/>
+        </w:rPr>
+        <w:t>9</w:t>
+      </w:r>
+      <w:r>
+        <w:rPr>
+          <w:noProof/>
+        </w:rPr>
+        <w:fldChar w:fldCharType="end"/>
+      </w:r>
       <w:r>
         <w:tab/>
       </w:r>
@@ -442,14 +548,27 @@
       <w:r>
         <w:t>Q</w:t>
       </w:r>
-      <w:fldSimple w:instr=" SEQ q \* MERGEFORMAT ">
-        <w:r>
-          <w:rPr>
-            <w:noProof/>
-          </w:rPr>
-          <w:t>10</w:t>
-        </w:r>
-      </w:fldSimple>
+      <w:r>
+        <w:fldChar w:fldCharType="begin"/>
+      </w:r>
+      <w:r>
+        <w:instrText xml:space="preserve"> SEQ q \* MERGEFORMAT </w:instrText>
+      </w:r>
+      <w:r>
+        <w:fldChar w:fldCharType="separate"/>
+      </w:r>
+      <w:r>
+        <w:rPr>
+          <w:noProof/>
+        </w:rPr>
+        <w:t>10</w:t>
+      </w:r>
+      <w:r>
+        <w:rPr>
+          <w:noProof/>
+        </w:rPr>
+        <w:fldChar w:fldCharType="end"/>
+      </w:r>
       <w:r>
         <w:tab/>
       </w:r>
@@ -466,14 +585,27 @@
       <w:r>
         <w:t>Q</w:t>
       </w:r>
-      <w:fldSimple w:instr=" SEQ q \* MERGEFORMAT ">
-        <w:r>
-          <w:rPr>
-            <w:noProof/>
-          </w:rPr>
-          <w:t>11</w:t>
-        </w:r>
-      </w:fldSimple>
+      <w:r>
+        <w:fldChar w:fldCharType="begin"/>
+      </w:r>
+      <w:r>
+        <w:instrText xml:space="preserve"> SEQ q \* MERGEFORMAT </w:instrText>
+      </w:r>
+      <w:r>
+        <w:fldChar w:fldCharType="separate"/>
+      </w:r>
+      <w:r>
+        <w:rPr>
+          <w:noProof/>
+        </w:rPr>
+        <w:t>11</w:t>
+      </w:r>
+      <w:r>
+        <w:rPr>
+          <w:noProof/>
+        </w:rPr>
+        <w:fldChar w:fldCharType="end"/>
+      </w:r>
       <w:r>
         <w:tab/>
         <w:t xml:space="preserve">Why would Eve have an </w:t>
@@ -493,14 +625,27 @@
         <w:lastRenderedPageBreak/>
         <w:t>Q</w:t>
       </w:r>
-      <w:fldSimple w:instr=" SEQ q \* MERGEFORMAT ">
-        <w:r>
-          <w:rPr>
-            <w:noProof/>
-          </w:rPr>
-          <w:t>12</w:t>
-        </w:r>
-      </w:fldSimple>
+      <w:r>
+        <w:fldChar w:fldCharType="begin"/>
+      </w:r>
+      <w:r>
+        <w:instrText xml:space="preserve"> SEQ q \* MERGEFORMAT </w:instrText>
+      </w:r>
+      <w:r>
+        <w:fldChar w:fldCharType="separate"/>
+      </w:r>
+      <w:r>
+        <w:rPr>
+          <w:noProof/>
+        </w:rPr>
+        <w:t>12</w:t>
+      </w:r>
+      <w:r>
+        <w:rPr>
+          <w:noProof/>
+        </w:rPr>
+        <w:fldChar w:fldCharType="end"/>
+      </w:r>
       <w:r>
         <w:tab/>
       </w:r>
@@ -561,14 +706,27 @@
       <w:r>
         <w:t>Q</w:t>
       </w:r>
-      <w:fldSimple w:instr=" SEQ q \* MERGEFORMAT ">
-        <w:r>
-          <w:rPr>
-            <w:noProof/>
-          </w:rPr>
-          <w:t>13</w:t>
-        </w:r>
-      </w:fldSimple>
+      <w:r>
+        <w:fldChar w:fldCharType="begin"/>
+      </w:r>
+      <w:r>
+        <w:instrText xml:space="preserve"> SEQ q \* MERGEFORMAT </w:instrText>
+      </w:r>
+      <w:r>
+        <w:fldChar w:fldCharType="separate"/>
+      </w:r>
+      <w:r>
+        <w:rPr>
+          <w:noProof/>
+        </w:rPr>
+        <w:t>13</w:t>
+      </w:r>
+      <w:r>
+        <w:rPr>
+          <w:noProof/>
+        </w:rPr>
+        <w:fldChar w:fldCharType="end"/>
+      </w:r>
       <w:r>
         <w:tab/>
         <w:t>Alice has been reading her</w:t>
@@ -621,14 +779,27 @@
       <w:r>
         <w:t>Q</w:t>
       </w:r>
-      <w:fldSimple w:instr=" SEQ q \* MERGEFORMAT ">
-        <w:r>
-          <w:rPr>
-            <w:noProof/>
-          </w:rPr>
-          <w:t>14</w:t>
-        </w:r>
-      </w:fldSimple>
+      <w:r>
+        <w:fldChar w:fldCharType="begin"/>
+      </w:r>
+      <w:r>
+        <w:instrText xml:space="preserve"> SEQ q \* MERGEFORMAT </w:instrText>
+      </w:r>
+      <w:r>
+        <w:fldChar w:fldCharType="separate"/>
+      </w:r>
+      <w:r>
+        <w:rPr>
+          <w:noProof/>
+        </w:rPr>
+        <w:t>14</w:t>
+      </w:r>
+      <w:r>
+        <w:rPr>
+          <w:noProof/>
+        </w:rPr>
+        <w:fldChar w:fldCharType="end"/>
+      </w:r>
       <w:r>
         <w:tab/>
         <w:t>Outline the importance of storing the salt value with the hashed value when storing hashed passwords.</w:t>
@@ -644,14 +815,27 @@
       <w:r>
         <w:t>Q</w:t>
       </w:r>
-      <w:fldSimple w:instr=" SEQ q \* MERGEFORMAT ">
-        <w:r>
-          <w:rPr>
-            <w:noProof/>
-          </w:rPr>
-          <w:t>15</w:t>
-        </w:r>
-      </w:fldSimple>
+      <w:r>
+        <w:fldChar w:fldCharType="begin"/>
+      </w:r>
+      <w:r>
+        <w:instrText xml:space="preserve"> SEQ q \* MERGEFORMAT </w:instrText>
+      </w:r>
+      <w:r>
+        <w:fldChar w:fldCharType="separate"/>
+      </w:r>
+      <w:r>
+        <w:rPr>
+          <w:noProof/>
+        </w:rPr>
+        <w:t>15</w:t>
+      </w:r>
+      <w:r>
+        <w:rPr>
+          <w:noProof/>
+        </w:rPr>
+        <w:fldChar w:fldCharType="end"/>
+      </w:r>
       <w:r>
         <w:tab/>
         <w:t xml:space="preserve">Eve has captured a hashed password. How might she use the Cloud to be able to crack the hashed password, and what is </w:t>
@@ -682,14 +866,27 @@
       <w:r>
         <w:t>Q</w:t>
       </w:r>
-      <w:fldSimple w:instr=" SEQ q \* MERGEFORMAT ">
-        <w:r>
-          <w:rPr>
-            <w:noProof/>
-          </w:rPr>
-          <w:t>16</w:t>
-        </w:r>
-      </w:fldSimple>
+      <w:r>
+        <w:fldChar w:fldCharType="begin"/>
+      </w:r>
+      <w:r>
+        <w:instrText xml:space="preserve"> SEQ q \* MERGEFORMAT </w:instrText>
+      </w:r>
+      <w:r>
+        <w:fldChar w:fldCharType="separate"/>
+      </w:r>
+      <w:r>
+        <w:rPr>
+          <w:noProof/>
+        </w:rPr>
+        <w:t>16</w:t>
+      </w:r>
+      <w:r>
+        <w:rPr>
+          <w:noProof/>
+        </w:rPr>
+        <w:fldChar w:fldCharType="end"/>
+      </w:r>
       <w:r>
         <w:tab/>
         <w:t xml:space="preserve">Bob is an administrator for a network, and he tells his management team that user passwords </w:t>
@@ -723,14 +920,27 @@
       <w:r>
         <w:t>Q</w:t>
       </w:r>
-      <w:fldSimple w:instr=" SEQ q \* MERGEFORMAT ">
-        <w:r>
-          <w:rPr>
-            <w:noProof/>
-          </w:rPr>
-          <w:t>17</w:t>
-        </w:r>
-      </w:fldSimple>
+      <w:r>
+        <w:fldChar w:fldCharType="begin"/>
+      </w:r>
+      <w:r>
+        <w:instrText xml:space="preserve"> SEQ q \* MERGEFORMAT </w:instrText>
+      </w:r>
+      <w:r>
+        <w:fldChar w:fldCharType="separate"/>
+      </w:r>
+      <w:r>
+        <w:rPr>
+          <w:noProof/>
+        </w:rPr>
+        <w:t>17</w:t>
+      </w:r>
+      <w:r>
+        <w:rPr>
+          <w:noProof/>
+        </w:rPr>
+        <w:fldChar w:fldCharType="end"/>
+      </w:r>
       <w:r>
         <w:tab/>
         <w:t xml:space="preserve">Bob looks at the </w:t>
@@ -773,14 +983,27 @@
       <w:r>
         <w:t>Q</w:t>
       </w:r>
-      <w:fldSimple w:instr=" SEQ q \* MERGEFORMAT ">
-        <w:r>
-          <w:rPr>
-            <w:noProof/>
-          </w:rPr>
-          <w:t>18</w:t>
-        </w:r>
-      </w:fldSimple>
+      <w:r>
+        <w:fldChar w:fldCharType="begin"/>
+      </w:r>
+      <w:r>
+        <w:instrText xml:space="preserve"> SEQ q \* MERGEFORMAT </w:instrText>
+      </w:r>
+      <w:r>
+        <w:fldChar w:fldCharType="separate"/>
+      </w:r>
+      <w:r>
+        <w:rPr>
+          <w:noProof/>
+        </w:rPr>
+        <w:t>18</w:t>
+      </w:r>
+      <w:r>
+        <w:rPr>
+          <w:noProof/>
+        </w:rPr>
+        <w:fldChar w:fldCharType="end"/>
+      </w:r>
       <w:r>
         <w:tab/>
         <w:t xml:space="preserve">Bob is looking for a new hashing method for storing </w:t>
@@ -817,14 +1040,27 @@
       <w:r>
         <w:t>Q</w:t>
       </w:r>
-      <w:fldSimple w:instr=" SEQ q \* MERGEFORMAT ">
-        <w:r>
-          <w:rPr>
-            <w:noProof/>
-          </w:rPr>
-          <w:t>19</w:t>
-        </w:r>
-      </w:fldSimple>
+      <w:r>
+        <w:fldChar w:fldCharType="begin"/>
+      </w:r>
+      <w:r>
+        <w:instrText xml:space="preserve"> SEQ q \* MERGEFORMAT </w:instrText>
+      </w:r>
+      <w:r>
+        <w:fldChar w:fldCharType="separate"/>
+      </w:r>
+      <w:r>
+        <w:rPr>
+          <w:noProof/>
+        </w:rPr>
+        <w:t>19</w:t>
+      </w:r>
+      <w:r>
+        <w:rPr>
+          <w:noProof/>
+        </w:rPr>
+        <w:fldChar w:fldCharType="end"/>
+      </w:r>
       <w:r>
         <w:tab/>
         <w:t>What are the typical tools that are used to crack hashed password</w:t>
@@ -859,14 +1095,27 @@
       <w:r>
         <w:t>Q</w:t>
       </w:r>
-      <w:fldSimple w:instr=" SEQ q \* MERGEFORMAT ">
-        <w:r>
-          <w:rPr>
-            <w:noProof/>
-          </w:rPr>
-          <w:t>20</w:t>
-        </w:r>
-      </w:fldSimple>
+      <w:r>
+        <w:fldChar w:fldCharType="begin"/>
+      </w:r>
+      <w:r>
+        <w:instrText xml:space="preserve"> SEQ q \* MERGEFORMAT </w:instrText>
+      </w:r>
+      <w:r>
+        <w:fldChar w:fldCharType="separate"/>
+      </w:r>
+      <w:r>
+        <w:rPr>
+          <w:noProof/>
+        </w:rPr>
+        <w:t>20</w:t>
+      </w:r>
+      <w:r>
+        <w:rPr>
+          <w:noProof/>
+        </w:rPr>
+        <w:fldChar w:fldCharType="end"/>
+      </w:r>
       <w:r>
         <w:tab/>
       </w:r>
@@ -883,14 +1132,27 @@
       <w:r>
         <w:t>Q</w:t>
       </w:r>
-      <w:fldSimple w:instr=" SEQ q \* MERGEFORMAT ">
-        <w:r>
-          <w:rPr>
-            <w:noProof/>
-          </w:rPr>
-          <w:t>21</w:t>
-        </w:r>
-      </w:fldSimple>
+      <w:r>
+        <w:fldChar w:fldCharType="begin"/>
+      </w:r>
+      <w:r>
+        <w:instrText xml:space="preserve"> SEQ q \* MERGEFORMAT </w:instrText>
+      </w:r>
+      <w:r>
+        <w:fldChar w:fldCharType="separate"/>
+      </w:r>
+      <w:r>
+        <w:rPr>
+          <w:noProof/>
+        </w:rPr>
+        <w:t>21</w:t>
+      </w:r>
+      <w:r>
+        <w:rPr>
+          <w:noProof/>
+        </w:rPr>
+        <w:fldChar w:fldCharType="end"/>
+      </w:r>
       <w:r>
         <w:tab/>
       </w:r>
@@ -912,14 +1174,27 @@
       <w:r>
         <w:t>Q</w:t>
       </w:r>
-      <w:fldSimple w:instr=" SEQ q \* MERGEFORMAT ">
-        <w:r>
-          <w:rPr>
-            <w:noProof/>
-          </w:rPr>
-          <w:t>22</w:t>
-        </w:r>
-      </w:fldSimple>
+      <w:r>
+        <w:fldChar w:fldCharType="begin"/>
+      </w:r>
+      <w:r>
+        <w:instrText xml:space="preserve"> SEQ q \* MERGEFORMAT </w:instrText>
+      </w:r>
+      <w:r>
+        <w:fldChar w:fldCharType="separate"/>
+      </w:r>
+      <w:r>
+        <w:rPr>
+          <w:noProof/>
+        </w:rPr>
+        <w:t>22</w:t>
+      </w:r>
+      <w:r>
+        <w:rPr>
+          <w:noProof/>
+        </w:rPr>
+        <w:fldChar w:fldCharType="end"/>
+      </w:r>
       <w:r>
         <w:tab/>
       </w:r>
@@ -968,14 +1243,27 @@
       <w:r>
         <w:t>Q</w:t>
       </w:r>
-      <w:fldSimple w:instr=" SEQ q \* MERGEFORMAT ">
-        <w:r>
-          <w:rPr>
-            <w:noProof/>
-          </w:rPr>
-          <w:t>23</w:t>
-        </w:r>
-      </w:fldSimple>
+      <w:r>
+        <w:fldChar w:fldCharType="begin"/>
+      </w:r>
+      <w:r>
+        <w:instrText xml:space="preserve"> SEQ q \* MERGEFORMAT </w:instrText>
+      </w:r>
+      <w:r>
+        <w:fldChar w:fldCharType="separate"/>
+      </w:r>
+      <w:r>
+        <w:rPr>
+          <w:noProof/>
+        </w:rPr>
+        <w:t>23</w:t>
+      </w:r>
+      <w:r>
+        <w:rPr>
+          <w:noProof/>
+        </w:rPr>
+        <w:fldChar w:fldCharType="end"/>
+      </w:r>
       <w:r>
         <w:tab/>
       </w:r>
@@ -999,14 +1287,27 @@
       <w:r>
         <w:t>Q</w:t>
       </w:r>
-      <w:fldSimple w:instr=" SEQ q \* MERGEFORMAT ">
-        <w:r>
-          <w:rPr>
-            <w:noProof/>
-          </w:rPr>
-          <w:t>24</w:t>
-        </w:r>
-      </w:fldSimple>
+      <w:r>
+        <w:fldChar w:fldCharType="begin"/>
+      </w:r>
+      <w:r>
+        <w:instrText xml:space="preserve"> SEQ q \* MERGEFORMAT </w:instrText>
+      </w:r>
+      <w:r>
+        <w:fldChar w:fldCharType="separate"/>
+      </w:r>
+      <w:r>
+        <w:rPr>
+          <w:noProof/>
+        </w:rPr>
+        <w:t>24</w:t>
+      </w:r>
+      <w:r>
+        <w:rPr>
+          <w:noProof/>
+        </w:rPr>
+        <w:fldChar w:fldCharType="end"/>
+      </w:r>
       <w:r>
         <w:tab/>
       </w:r>
@@ -1021,7 +1322,7 @@
       <w:r>
         <w:t>. In the presentation he shows a demonstration with a password of "password" and fixed salt of "NaCl". For each run he runs the hashing function, the hashed value changes, but, each time, the computation took longer. Which parameter is the researcher likely to be changing, and why does that parameter exist? Can the researcher select any value for the parameter? [</w:t>
       </w:r>
-      <w:hyperlink r:id="rId9" w:history="1">
+      <w:hyperlink r:id="rId8" w:history="1">
         <w:r>
           <w:rPr>
             <w:rStyle w:val="Hyperlink"/>
@@ -1043,49 +1344,654 @@
       <w:r>
         <w:t>Q</w:t>
       </w:r>
+      <w:r>
+        <w:fldChar w:fldCharType="begin"/>
+      </w:r>
+      <w:r>
+        <w:instrText xml:space="preserve"> SEQ q \* MERGEFORMAT </w:instrText>
+      </w:r>
+      <w:r>
+        <w:fldChar w:fldCharType="separate"/>
+      </w:r>
+      <w:r>
+        <w:rPr>
+          <w:noProof/>
+        </w:rPr>
+        <w:t>25</w:t>
+      </w:r>
+      <w:r>
+        <w:rPr>
+          <w:noProof/>
+        </w:rPr>
+        <w:fldChar w:fldCharType="end"/>
+      </w:r>
+      <w:r>
+        <w:tab/>
+      </w:r>
+      <w:r>
+        <w:t>There has been a major data breach within your company, and you are to appear on Sky News to report it. Your company has used PBKDF2 to hash its passwords. How do you explain to your customers that their passwords are unlikely to be breached?</w:t>
+      </w:r>
+      <w:r>
+        <w:t xml:space="preserve"> [Ref: Hashing]</w:t>
+      </w:r>
+    </w:p>
+    <w:p/>
+    <w:p/>
+    <w:p>
+      <w:pPr>
+        <w:pStyle w:val="Heading2"/>
+      </w:pPr>
+      <w:r>
+        <w:t>3</w:t>
+      </w:r>
+      <w:r>
+        <w:t xml:space="preserve">. </w:t>
+      </w:r>
+      <w:r>
+        <w:tab/>
+        <w:t>Public Key</w:t>
+      </w:r>
+    </w:p>
+    <w:p>
+      <w:r>
+        <w:t>Key t</w:t>
+      </w:r>
+      <w:r>
+        <w:t>opics: RSA, Elliptic Curve</w:t>
+      </w:r>
+    </w:p>
+    <w:p>
+      <w:r>
+        <w:t>Q</w:t>
+      </w:r>
+      <w:r>
+        <w:fldChar w:fldCharType="begin"/>
+      </w:r>
+      <w:r>
+        <w:instrText xml:space="preserve"> SEQ q \* MERGEFORMAT </w:instrText>
+      </w:r>
+      <w:r>
+        <w:fldChar w:fldCharType="separate"/>
+      </w:r>
+      <w:r>
+        <w:rPr>
+          <w:noProof/>
+        </w:rPr>
+        <w:t>26</w:t>
+      </w:r>
+      <w:r>
+        <w:rPr>
+          <w:noProof/>
+        </w:rPr>
+        <w:fldChar w:fldCharType="end"/>
+      </w:r>
+      <w:r>
+        <w:tab/>
+        <w:t>Explain how public key provides both privacy and identity verification.</w:t>
+      </w:r>
+      <w:r>
+        <w:t xml:space="preserve"> [Ref: Public key]</w:t>
+      </w:r>
+    </w:p>
+    <w:p/>
+    <w:p/>
+    <w:p/>
+    <w:p>
+      <w:r>
+        <w:t>Q</w:t>
+      </w:r>
+      <w:r>
+        <w:fldChar w:fldCharType="begin"/>
+      </w:r>
+      <w:r>
+        <w:instrText xml:space="preserve"> SEQ q \* MERGEFORMAT </w:instrText>
+      </w:r>
+      <w:r>
+        <w:fldChar w:fldCharType="separate"/>
+      </w:r>
+      <w:r>
+        <w:rPr>
+          <w:noProof/>
+        </w:rPr>
+        <w:t>27</w:t>
+      </w:r>
+      <w:r>
+        <w:rPr>
+          <w:noProof/>
+        </w:rPr>
+        <w:fldChar w:fldCharType="end"/>
+      </w:r>
+      <w:r>
+        <w:tab/>
+        <w:t xml:space="preserve">Explain how </w:t>
+      </w:r>
+      <w:r>
+        <w:rPr>
+          <w:noProof/>
+        </w:rPr>
+        <w:t xml:space="preserve">the </w:t>
+      </w:r>
+      <w:r>
+        <w:rPr>
+          <w:i/>
+          <w:noProof/>
+        </w:rPr>
+        <w:t>e</w:t>
+      </w:r>
+      <w:r>
+        <w:t xml:space="preserve"> and </w:t>
+      </w:r>
+      <w:r>
+        <w:rPr>
+          <w:i/>
+        </w:rPr>
+        <w:t>d</w:t>
+      </w:r>
+      <w:r>
+        <w:t xml:space="preserve"> values </w:t>
+      </w:r>
+      <w:r>
+        <w:rPr>
+          <w:noProof/>
+        </w:rPr>
+        <w:t>are determined</w:t>
+      </w:r>
+      <w:r>
+        <w:t xml:space="preserve"> </w:t>
+      </w:r>
+      <w:r>
+        <w:rPr>
+          <w:noProof/>
+        </w:rPr>
+        <w:t>within</w:t>
+      </w:r>
+      <w:r>
+        <w:t xml:space="preserve"> the RSA method.</w:t>
+      </w:r>
+      <w:r>
+        <w:t xml:space="preserve"> What are the values that </w:t>
+      </w:r>
+      <w:r>
+        <w:rPr>
+          <w:noProof/>
+        </w:rPr>
+        <w:t>are distributed</w:t>
+      </w:r>
+      <w:r>
+        <w:t xml:space="preserve"> and which are kept secret?</w:t>
+      </w:r>
+      <w:r>
+        <w:rPr>
+          <w:noProof/>
+        </w:rPr>
+        <w:t xml:space="preserve"> </w:t>
+      </w:r>
+      <w:r>
+        <w:rPr>
+          <w:noProof/>
+        </w:rPr>
+        <w:t xml:space="preserve"> </w:t>
+      </w:r>
+      <w:r>
+        <w:t>[Ref: Public key]</w:t>
+      </w:r>
+    </w:p>
+    <w:p/>
+    <w:p/>
+    <w:p/>
+    <w:p>
+      <w:r>
+        <w:t>Q</w:t>
+      </w:r>
+      <w:r>
+        <w:fldChar w:fldCharType="begin"/>
+      </w:r>
+      <w:r>
+        <w:instrText xml:space="preserve"> SEQ q \* MERGEFORMAT </w:instrText>
+      </w:r>
+      <w:r>
+        <w:fldChar w:fldCharType="separate"/>
+      </w:r>
+      <w:r>
+        <w:rPr>
+          <w:noProof/>
+        </w:rPr>
+        <w:t>28</w:t>
+      </w:r>
+      <w:r>
+        <w:rPr>
+          <w:noProof/>
+        </w:rPr>
+        <w:fldChar w:fldCharType="end"/>
+      </w:r>
+      <w:r>
+        <w:tab/>
+        <w:t>Bob has just produced a key pair, in a Base-64 format, and now wants to send this to Alice. What advice would you give him on sending the key pair to Alice?</w:t>
+      </w:r>
+      <w:r>
+        <w:t xml:space="preserve"> [Ref: Public key]</w:t>
+      </w:r>
+    </w:p>
+    <w:p/>
+    <w:p/>
+    <w:p/>
+    <w:p>
+      <w:r>
+        <w:t>Q</w:t>
+      </w:r>
+      <w:r>
+        <w:fldChar w:fldCharType="begin"/>
+      </w:r>
+      <w:r>
+        <w:instrText xml:space="preserve"> SEQ q \* MERGEFORMAT </w:instrText>
+      </w:r>
+      <w:r>
+        <w:fldChar w:fldCharType="separate"/>
+      </w:r>
+      <w:r>
+        <w:rPr>
+          <w:noProof/>
+        </w:rPr>
+        <w:t>29</w:t>
+      </w:r>
+      <w:r>
+        <w:rPr>
+          <w:noProof/>
+        </w:rPr>
+        <w:fldChar w:fldCharType="end"/>
+      </w:r>
+      <w:r>
+        <w:tab/>
+        <w:t>Bob has two numbers which give a GCD of 1. Trent says that this happens because the numbers are prime. Is Trent correct? Explain your answer.</w:t>
+      </w:r>
+      <w:r>
+        <w:t xml:space="preserve"> [Ref: Public key]</w:t>
+      </w:r>
+    </w:p>
+    <w:p/>
+    <w:p/>
+    <w:p/>
+    <w:p>
+      <w:r>
+        <w:t>Q</w:t>
+      </w:r>
       <w:fldSimple w:instr=" SEQ q \* MERGEFORMAT ">
         <w:r>
           <w:rPr>
             <w:noProof/>
           </w:rPr>
-          <w:t>25</w:t>
+          <w:t>30</w:t>
         </w:r>
       </w:fldSimple>
       <w:r>
         <w:tab/>
       </w:r>
       <w:r>
-        <w:t>There has been a major data breach within your company, and you are to appear on Sky News to report it. Your company has used PBKDF2 to hash its passwords. How do you explain to your customers that their passwords are unlikely to be breached?</w:t>
-      </w:r>
-      <w:r>
-        <w:t xml:space="preserve"> [Ref: Hashing]</w:t>
-      </w:r>
-    </w:p>
-    <w:p/>
-    <w:p/>
-    <w:p>
-      <w:pPr>
-        <w:pStyle w:val="Heading2"/>
-      </w:pPr>
-      <w:r>
-        <w:t>3</w:t>
-      </w:r>
-      <w:r>
-        <w:t xml:space="preserve">. </w:t>
-      </w:r>
-      <w:r>
-        <w:tab/>
-        <w:t>Public Key</w:t>
-      </w:r>
-    </w:p>
-    <w:p>
-      <w:r>
-        <w:t>Key t</w:t>
-      </w:r>
-      <w:r>
-        <w:t>opics: RSA, Elliptic Curve</w:t>
-      </w:r>
-    </w:p>
+        <w:t xml:space="preserve">With RSA, Bob selects two prime numbers </w:t>
+      </w:r>
+      <w:r>
+        <w:rPr>
+          <w:noProof/>
+        </w:rPr>
+        <w:t>of:</w:t>
+      </w:r>
+      <w:r>
+        <w:t xml:space="preserve"> p=3, q=5. What are the encryption and decryption keys? For a message of 4, prove that the decrypted value is the same of the message.</w:t>
+      </w:r>
+      <w:r>
+        <w:t xml:space="preserve"> [Ref: Public key]</w:t>
+      </w:r>
+    </w:p>
+    <w:p/>
+    <w:p/>
+    <w:p>
+      <w:r>
+        <w:t>Q</w:t>
+      </w:r>
+      <w:r>
+        <w:fldChar w:fldCharType="begin"/>
+      </w:r>
+      <w:r>
+        <w:instrText xml:space="preserve"> SEQ q \* MERGEFORMAT </w:instrText>
+      </w:r>
+      <w:r>
+        <w:fldChar w:fldCharType="separate"/>
+      </w:r>
+      <w:r>
+        <w:rPr>
+          <w:noProof/>
+        </w:rPr>
+        <w:t>31</w:t>
+      </w:r>
+      <w:r>
+        <w:rPr>
+          <w:noProof/>
+        </w:rPr>
+        <w:fldChar w:fldCharType="end"/>
+      </w:r>
+      <w:r>
+        <w:tab/>
+      </w:r>
+      <w:r>
+        <w:t xml:space="preserve">Bob </w:t>
+      </w:r>
+      <w:r>
+        <w:t>selects</w:t>
+      </w:r>
+      <w:r>
+        <w:t xml:space="preserve"> a </w:t>
+      </w:r>
+      <w:r>
+        <w:rPr>
+          <w:i/>
+          <w:noProof/>
+        </w:rPr>
+        <w:t>p</w:t>
+      </w:r>
+      <w:r>
+        <w:rPr>
+          <w:noProof/>
+        </w:rPr>
+        <w:t xml:space="preserve"> value</w:t>
+      </w:r>
+      <w:r>
+        <w:t xml:space="preserve"> of 7 and a </w:t>
+      </w:r>
+      <w:r>
+        <w:rPr>
+          <w:i/>
+        </w:rPr>
+        <w:t>q</w:t>
+      </w:r>
+      <w:r>
+        <w:t xml:space="preserve"> value of 9, but he cannot get his RSA encryption to work. What is the problem?</w:t>
+      </w:r>
+      <w:r>
+        <w:t xml:space="preserve"> [Ref: Public key]</w:t>
+      </w:r>
+    </w:p>
+    <w:p/>
+    <w:p/>
+    <w:p>
+      <w:r>
+        <w:t>Q</w:t>
+      </w:r>
+      <w:r>
+        <w:fldChar w:fldCharType="begin"/>
+      </w:r>
+      <w:r>
+        <w:instrText xml:space="preserve"> SEQ q \* MERGEFORMAT </w:instrText>
+      </w:r>
+      <w:r>
+        <w:fldChar w:fldCharType="separate"/>
+      </w:r>
+      <w:r>
+        <w:rPr>
+          <w:noProof/>
+        </w:rPr>
+        <w:t>32</w:t>
+      </w:r>
+      <w:r>
+        <w:rPr>
+          <w:noProof/>
+        </w:rPr>
+        <w:fldChar w:fldCharType="end"/>
+      </w:r>
+      <w:r>
+        <w:tab/>
+      </w:r>
+      <w:r>
+        <w:t xml:space="preserve">Bob has selected a </w:t>
+      </w:r>
+      <w:r>
+        <w:rPr>
+          <w:noProof/>
+        </w:rPr>
+        <w:t>p value</w:t>
+      </w:r>
+      <w:r>
+        <w:t xml:space="preserve"> of 11 and a q value of 7. Which of the following are possible encryption keys: (5,77), (3,77), (9,77), (11,77), and (24,77).</w:t>
+      </w:r>
+      <w:r>
+        <w:t xml:space="preserve"> [Ref: Public key]</w:t>
+      </w:r>
+    </w:p>
+    <w:p/>
+    <w:p/>
+    <w:p>
+      <w:r>
+        <w:t>Q</w:t>
+      </w:r>
+      <w:r>
+        <w:fldChar w:fldCharType="begin"/>
+      </w:r>
+      <w:r>
+        <w:instrText xml:space="preserve"> SEQ q \* MERGEFORMAT </w:instrText>
+      </w:r>
+      <w:r>
+        <w:fldChar w:fldCharType="separate"/>
+      </w:r>
+      <w:r>
+        <w:rPr>
+          <w:noProof/>
+        </w:rPr>
+        <w:t>33</w:t>
+      </w:r>
+      <w:r>
+        <w:rPr>
+          <w:noProof/>
+        </w:rPr>
+        <w:fldChar w:fldCharType="end"/>
+      </w:r>
+      <w:r>
+        <w:tab/>
+      </w:r>
+      <w:r>
+        <w:t xml:space="preserve">Bob and Alice decide to use RSA encryption to send secure email, where Bob uses Alice's public key to encrypt, and she uses her private key to decrypt. What is the main problem caused with this, as </w:t>
+      </w:r>
+      <w:r>
+        <w:rPr>
+          <w:noProof/>
+        </w:rPr>
+        <w:t>apposed</w:t>
+      </w:r>
+      <w:r>
+        <w:t xml:space="preserve"> to using symmetric encryption?</w:t>
+      </w:r>
+      <w:r>
+        <w:t xml:space="preserve"> </w:t>
+      </w:r>
+      <w:r>
+        <w:t>[Ref: Public key]</w:t>
+      </w:r>
+    </w:p>
+    <w:p/>
+    <w:p/>
+    <w:p>
+      <w:r>
+        <w:lastRenderedPageBreak/>
+        <w:t>Q</w:t>
+      </w:r>
+      <w:r>
+        <w:fldChar w:fldCharType="begin"/>
+      </w:r>
+      <w:r>
+        <w:instrText xml:space="preserve"> SEQ q \* MERGEFORMAT </w:instrText>
+      </w:r>
+      <w:r>
+        <w:fldChar w:fldCharType="separate"/>
+      </w:r>
+      <w:r>
+        <w:rPr>
+          <w:noProof/>
+        </w:rPr>
+        <w:t>34</w:t>
+      </w:r>
+      <w:r>
+        <w:rPr>
+          <w:noProof/>
+        </w:rPr>
+        <w:fldChar w:fldCharType="end"/>
+      </w:r>
+      <w:r>
+        <w:tab/>
+      </w:r>
+      <w:r>
+        <w:t xml:space="preserve">Bob tells Alice that she should send her private key </w:t>
+      </w:r>
+      <w:r>
+        <w:rPr>
+          <w:noProof/>
+        </w:rPr>
+        <w:t>in order that</w:t>
+      </w:r>
+      <w:r>
+        <w:t xml:space="preserve"> he should encrypt something for her. Outline the main problem caused by this.</w:t>
+      </w:r>
+      <w:r>
+        <w:t xml:space="preserve"> [Ref: Public key]</w:t>
+      </w:r>
+    </w:p>
+    <w:p/>
+    <w:p/>
+    <w:p>
+      <w:pPr>
+        <w:rPr>
+          <w:noProof/>
+        </w:rPr>
+      </w:pPr>
+      <w:r>
+        <w:t>Q</w:t>
+      </w:r>
+      <w:r>
+        <w:fldChar w:fldCharType="begin"/>
+      </w:r>
+      <w:r>
+        <w:instrText xml:space="preserve"> SEQ q \* MERGEFORMAT </w:instrText>
+      </w:r>
+      <w:r>
+        <w:fldChar w:fldCharType="separate"/>
+      </w:r>
+      <w:r>
+        <w:rPr>
+          <w:noProof/>
+        </w:rPr>
+        <w:t>35</w:t>
+      </w:r>
+      <w:r>
+        <w:rPr>
+          <w:noProof/>
+        </w:rPr>
+        <w:fldChar w:fldCharType="end"/>
+      </w:r>
+      <w:r>
+        <w:tab/>
+      </w:r>
+      <w:r>
+        <w:t xml:space="preserve">Security professionals say that RSA keys of over 1,024 bits are secure. What is the core protection against the RSA method </w:t>
+      </w:r>
+      <w:r>
+        <w:rPr>
+          <w:noProof/>
+        </w:rPr>
+        <w:t>being cracked</w:t>
+      </w:r>
+      <w:r>
+        <w:t xml:space="preserve"> for keys of 1,024 bits and </w:t>
+      </w:r>
+      <w:r>
+        <w:rPr>
+          <w:noProof/>
+        </w:rPr>
+        <w:t>more.</w:t>
+      </w:r>
+      <w:r>
+        <w:rPr>
+          <w:noProof/>
+        </w:rPr>
+        <w:t xml:space="preserve"> </w:t>
+      </w:r>
+      <w:r>
+        <w:t>[Ref: Public key]</w:t>
+      </w:r>
+    </w:p>
+    <w:p/>
+    <w:p/>
+    <w:p>
+      <w:r>
+        <w:t>Q</w:t>
+      </w:r>
+      <w:r>
+        <w:fldChar w:fldCharType="begin"/>
+      </w:r>
+      <w:r>
+        <w:instrText xml:space="preserve"> SEQ q \* MERGEFORMAT </w:instrText>
+      </w:r>
+      <w:r>
+        <w:fldChar w:fldCharType="separate"/>
+      </w:r>
+      <w:r>
+        <w:rPr>
+          <w:noProof/>
+        </w:rPr>
+        <w:t>36</w:t>
+      </w:r>
+      <w:r>
+        <w:rPr>
+          <w:noProof/>
+        </w:rPr>
+        <w:fldChar w:fldCharType="end"/>
+      </w:r>
+      <w:r>
+        <w:tab/>
+      </w:r>
+      <w:r>
+        <w:t xml:space="preserve">Bob and Alice get into a debate about the size of the d and </w:t>
+      </w:r>
+      <w:r>
+        <w:rPr>
+          <w:noProof/>
+        </w:rPr>
+        <w:t>e values</w:t>
+      </w:r>
+      <w:r>
+        <w:t xml:space="preserve"> in the RSA encryption key. Bob says that, in </w:t>
+      </w:r>
+      <w:r>
+        <w:rPr>
+          <w:noProof/>
+        </w:rPr>
+        <w:t>real-life</w:t>
+      </w:r>
+      <w:r>
+        <w:t xml:space="preserve"> keys, the length of the e value in (</w:t>
+      </w:r>
+      <w:proofErr w:type="spellStart"/>
+      <w:r>
+        <w:t>e,n</w:t>
+      </w:r>
+      <w:proofErr w:type="spellEnd"/>
+      <w:r>
+        <w:t>) is normally about the same size as the d value (</w:t>
+      </w:r>
+      <w:proofErr w:type="spellStart"/>
+      <w:r>
+        <w:t>d,n</w:t>
+      </w:r>
+      <w:proofErr w:type="spellEnd"/>
+      <w:r>
+        <w:t xml:space="preserve">). </w:t>
+      </w:r>
+      <w:r>
+        <w:t>Alice disagrees. Who is correct?</w:t>
+      </w:r>
+      <w:r>
+        <w:t xml:space="preserve"> [Ref: Public key]</w:t>
+      </w:r>
+    </w:p>
+    <w:p/>
+    <w:p/>
+    <w:p/>
     <w:p>
       <w:r>
         <w:t>Q</w:t>
@@ -1095,12 +2001,12 @@
           <w:rPr>
             <w:noProof/>
           </w:rPr>
-          <w:t>26</w:t>
+          <w:t>37</w:t>
         </w:r>
       </w:fldSimple>
       <w:r>
         <w:tab/>
-        <w:t>Explain how public key provides both privacy and identity verification.</w:t>
+        <w:t xml:space="preserve">Bob says that Elliptic Curve Cryptography (ECC) is an easy method to crack. Explain to Bob how ECC operates, and why it can be a secure method. </w:t>
       </w:r>
       <w:r>
         <w:t xml:space="preserve"> [Ref: Public key]</w:t>
@@ -1109,141 +2015,71 @@
     <w:p/>
     <w:p/>
     <w:p/>
-    <w:p>
-      <w:r>
-        <w:t>Q</w:t>
-      </w:r>
-      <w:fldSimple w:instr=" SEQ q \* MERGEFORMAT ">
-        <w:r>
-          <w:rPr>
-            <w:noProof/>
-          </w:rPr>
-          <w:t>27</w:t>
-        </w:r>
-      </w:fldSimple>
-      <w:r>
-        <w:tab/>
-        <w:t xml:space="preserve">Explain how </w:t>
-      </w:r>
-      <w:r>
-        <w:rPr>
-          <w:noProof/>
-        </w:rPr>
-        <w:t xml:space="preserve">the </w:t>
-      </w:r>
-      <w:r>
-        <w:rPr>
-          <w:i/>
-          <w:noProof/>
-        </w:rPr>
-        <w:t>e</w:t>
-      </w:r>
-      <w:r>
-        <w:t xml:space="preserve"> and </w:t>
-      </w:r>
-      <w:r>
-        <w:rPr>
-          <w:i/>
-        </w:rPr>
-        <w:t>d</w:t>
-      </w:r>
-      <w:r>
-        <w:t xml:space="preserve"> values </w:t>
-      </w:r>
-      <w:r>
-        <w:rPr>
-          <w:noProof/>
-        </w:rPr>
-        <w:t>are determined</w:t>
+    <w:p/>
+    <w:p>
+      <w:pPr>
+        <w:pStyle w:val="Heading2"/>
+      </w:pPr>
+      <w:r>
+        <w:t>4.</w:t>
+      </w:r>
+      <w:r>
+        <w:tab/>
+        <w:t>Key Exchange</w:t>
+      </w:r>
+    </w:p>
+    <w:p>
+      <w:r>
+        <w:t>Key topics: Diffie-Hellman, ECDH, Using Public Key to Exchange Key</w:t>
+      </w:r>
+    </w:p>
+    <w:p>
+      <w:r>
+        <w:t>Q</w:t>
+      </w:r>
+      <w:r>
+        <w:fldChar w:fldCharType="begin"/>
+      </w:r>
+      <w:r>
+        <w:instrText xml:space="preserve"> SEQ q \* MERGEFORMAT </w:instrText>
+      </w:r>
+      <w:r>
+        <w:fldChar w:fldCharType="separate"/>
+      </w:r>
+      <w:r>
+        <w:rPr>
+          <w:noProof/>
+        </w:rPr>
+        <w:t>39</w:t>
+      </w:r>
+      <w:r>
+        <w:rPr>
+          <w:noProof/>
+        </w:rPr>
+        <w:fldChar w:fldCharType="end"/>
+      </w:r>
+      <w:r>
+        <w:tab/>
+        <w:t>For Diffie-Hellman: G=2,351; N=5,683; x=7</w:t>
       </w:r>
       <w:r>
         <w:t xml:space="preserve"> </w:t>
       </w:r>
       <w:r>
-        <w:rPr>
-          <w:noProof/>
-        </w:rPr>
-        <w:t>within</w:t>
-      </w:r>
-      <w:r>
-        <w:t xml:space="preserve"> the RSA method.</w:t>
-      </w:r>
-      <w:r>
-        <w:t xml:space="preserve"> What are the values that </w:t>
-      </w:r>
-      <w:r>
-        <w:rPr>
-          <w:noProof/>
-        </w:rPr>
-        <w:t>are distributed</w:t>
-      </w:r>
-      <w:r>
-        <w:t xml:space="preserve"> and which are kept secret?</w:t>
-      </w:r>
-      <w:r>
-        <w:rPr>
-          <w:noProof/>
-        </w:rPr>
-        <w:t xml:space="preserve"> </w:t>
-      </w:r>
-      <w:r>
-        <w:rPr>
-          <w:noProof/>
-        </w:rPr>
-        <w:t xml:space="preserve"> </w:t>
-      </w:r>
-      <w:r>
-        <w:t>[Ref: Public key]</w:t>
-      </w:r>
-    </w:p>
-    <w:p/>
-    <w:p/>
-    <w:p/>
-    <w:p>
-      <w:r>
-        <w:t>Q</w:t>
-      </w:r>
-      <w:fldSimple w:instr=" SEQ q \* MERGEFORMAT ">
-        <w:r>
-          <w:rPr>
-            <w:noProof/>
-          </w:rPr>
-          <w:t>28</w:t>
-        </w:r>
-      </w:fldSimple>
-      <w:r>
-        <w:tab/>
-        <w:t>Bob has just produced a key pair, in a Base-64 format, and now wants to send this to Alice. What advice would you give him on sending the key pair to Alice?</w:t>
-      </w:r>
-      <w:r>
-        <w:t xml:space="preserve"> [Ref: Public key]</w:t>
-      </w:r>
-    </w:p>
-    <w:p/>
-    <w:p/>
-    <w:p/>
-    <w:p>
-      <w:r>
-        <w:t>Q</w:t>
-      </w:r>
-      <w:fldSimple w:instr=" SEQ q \* MERGEFORMAT ">
-        <w:r>
-          <w:rPr>
-            <w:noProof/>
-          </w:rPr>
-          <w:t>29</w:t>
-        </w:r>
-      </w:fldSimple>
-      <w:r>
-        <w:tab/>
-        <w:t>Bob has two numbers which give a GCD of 1. Trent says that this happens because the numbers are prime. Is Trent correct? Explain your answer.</w:t>
-      </w:r>
-      <w:r>
-        <w:t xml:space="preserve"> [Ref: Public key]</w:t>
-      </w:r>
-    </w:p>
-    <w:p/>
-    <w:p/>
+        <w:t xml:space="preserve">and </w:t>
+      </w:r>
+      <w:r>
+        <w:t>y=14. What is the shared key?</w:t>
+      </w:r>
+      <w:r>
+        <w:t xml:space="preserve"> [Ref: Key Exchange]</w:t>
+      </w:r>
+    </w:p>
+    <w:p>
+      <w:pPr>
+        <w:ind w:left="0" w:firstLine="0"/>
+      </w:pPr>
+    </w:p>
     <w:p/>
     <w:p>
       <w:r>
@@ -1262,7 +2098,7 @@
         <w:rPr>
           <w:noProof/>
         </w:rPr>
-        <w:t>30</w:t>
+        <w:t>40</w:t>
       </w:r>
       <w:r>
         <w:rPr>
@@ -1272,290 +2108,34 @@
       </w:r>
       <w:r>
         <w:tab/>
-      </w:r>
-      <w:r>
-        <w:t xml:space="preserve">With RSA, Bob selects two prime numbers </w:t>
-      </w:r>
-      <w:r>
-        <w:rPr>
-          <w:noProof/>
-        </w:rPr>
-        <w:t>of:</w:t>
-      </w:r>
-      <w:r>
-        <w:t xml:space="preserve"> p=3, q=5. What are the encryption and decryption keys? For a message of 4, prove that the decrypted value is the same of the message.</w:t>
-      </w:r>
-      <w:r>
-        <w:t xml:space="preserve"> [Ref: Public key]</w:t>
-      </w:r>
-    </w:p>
-    <w:p/>
-    <w:p/>
-    <w:p>
-      <w:r>
-        <w:t>Q</w:t>
-      </w:r>
-      <w:fldSimple w:instr=" SEQ q \* MERGEFORMAT ">
-        <w:r>
-          <w:rPr>
-            <w:noProof/>
-          </w:rPr>
-          <w:t>31</w:t>
-        </w:r>
-      </w:fldSimple>
-      <w:r>
-        <w:tab/>
-      </w:r>
-      <w:r>
-        <w:t xml:space="preserve">Bob </w:t>
-      </w:r>
-      <w:r>
+        <w:t xml:space="preserve">With Diffie-Hellman, G is </w:t>
+      </w:r>
+      <w:r>
+        <w:t>1579</w:t>
+      </w:r>
+      <w:r>
+        <w:t xml:space="preserve">, and N is </w:t>
+      </w:r>
+      <w:r>
+        <w:t>7561</w:t>
+      </w:r>
+      <w:r>
+        <w:t xml:space="preserve">. Bob selects 13 and Alice </w:t>
+      </w:r>
+      <w:r>
+        <w:rPr>
+          <w:noProof/>
+        </w:rPr>
         <w:t>selects</w:t>
       </w:r>
       <w:r>
-        <w:t xml:space="preserve"> a </w:t>
-      </w:r>
-      <w:r>
-        <w:rPr>
-          <w:i/>
-          <w:noProof/>
-        </w:rPr>
-        <w:t>p</w:t>
-      </w:r>
-      <w:r>
-        <w:rPr>
-          <w:noProof/>
-        </w:rPr>
-        <w:t xml:space="preserve"> value</w:t>
-      </w:r>
-      <w:r>
-        <w:t xml:space="preserve"> of 7 and a </w:t>
-      </w:r>
-      <w:r>
-        <w:rPr>
-          <w:i/>
-        </w:rPr>
-        <w:t>q</w:t>
-      </w:r>
-      <w:r>
-        <w:t xml:space="preserve"> value of 9, but he cannot get his RSA encryption to work. What is the problem?</w:t>
-      </w:r>
-      <w:r>
-        <w:t xml:space="preserve"> [Ref: Public key]</w:t>
-      </w:r>
-    </w:p>
-    <w:p/>
-    <w:p/>
-    <w:p>
-      <w:r>
-        <w:t>Q</w:t>
-      </w:r>
-      <w:fldSimple w:instr=" SEQ q \* MERGEFORMAT ">
-        <w:r>
-          <w:rPr>
-            <w:noProof/>
-          </w:rPr>
-          <w:t>32</w:t>
-        </w:r>
-      </w:fldSimple>
-      <w:r>
-        <w:tab/>
-      </w:r>
-      <w:r>
-        <w:t xml:space="preserve">Bob has selected a </w:t>
-      </w:r>
-      <w:r>
-        <w:rPr>
-          <w:noProof/>
-        </w:rPr>
-        <w:t>p value</w:t>
-      </w:r>
-      <w:r>
-        <w:t xml:space="preserve"> of 11 and a q value of 7. Which of the following are possible encryption keys: (5,77), (3,77), (9,77), (11,77), and (24,77).</w:t>
-      </w:r>
-      <w:r>
-        <w:t xml:space="preserve"> [Ref: Public key]</w:t>
-      </w:r>
-    </w:p>
-    <w:p/>
-    <w:p/>
-    <w:p>
-      <w:r>
-        <w:t>Q</w:t>
-      </w:r>
-      <w:fldSimple w:instr=" SEQ q \* MERGEFORMAT ">
-        <w:r>
-          <w:rPr>
-            <w:noProof/>
-          </w:rPr>
-          <w:t>33</w:t>
-        </w:r>
-      </w:fldSimple>
-      <w:r>
-        <w:tab/>
-      </w:r>
-      <w:r>
-        <w:t xml:space="preserve">Bob and Alice decide to use RSA encryption to send secure email, where Bob uses Alice's public key to encrypt, and she uses her private key to decrypt. What is the main problem caused with this, as </w:t>
-      </w:r>
-      <w:r>
-        <w:rPr>
-          <w:noProof/>
-        </w:rPr>
-        <w:t>apposed</w:t>
-      </w:r>
-      <w:r>
-        <w:t xml:space="preserve"> to using symmetric encryption?</w:t>
-      </w:r>
-      <w:r>
-        <w:t xml:space="preserve"> </w:t>
-      </w:r>
-      <w:r>
-        <w:t>[Ref: Public key]</w:t>
-      </w:r>
-    </w:p>
-    <w:p/>
-    <w:p/>
-    <w:p>
-      <w:r>
-        <w:lastRenderedPageBreak/>
-        <w:t>Q</w:t>
-      </w:r>
-      <w:fldSimple w:instr=" SEQ q \* MERGEFORMAT ">
-        <w:r>
-          <w:rPr>
-            <w:noProof/>
-          </w:rPr>
-          <w:t>34</w:t>
-        </w:r>
-      </w:fldSimple>
-      <w:r>
-        <w:tab/>
-      </w:r>
-      <w:r>
-        <w:t xml:space="preserve">Bob tells Alice that she should send her private key </w:t>
-      </w:r>
-      <w:r>
-        <w:rPr>
-          <w:noProof/>
-        </w:rPr>
-        <w:t>in order that</w:t>
-      </w:r>
-      <w:r>
-        <w:t xml:space="preserve"> he should encrypt something for her. Outline the main problem caused by this.</w:t>
-      </w:r>
-      <w:r>
-        <w:t xml:space="preserve"> [Ref: Public key]</w:t>
-      </w:r>
-    </w:p>
-    <w:p/>
-    <w:p/>
-    <w:p>
-      <w:pPr>
-        <w:rPr>
-          <w:noProof/>
-        </w:rPr>
-      </w:pPr>
-      <w:r>
-        <w:t>Q</w:t>
-      </w:r>
-      <w:fldSimple w:instr=" SEQ q \* MERGEFORMAT ">
-        <w:r>
-          <w:rPr>
-            <w:noProof/>
-          </w:rPr>
-          <w:t>35</w:t>
-        </w:r>
-      </w:fldSimple>
-      <w:r>
-        <w:tab/>
-      </w:r>
-      <w:r>
-        <w:t xml:space="preserve">Security professionals say that RSA keys of over 1,024 bits are secure. What is the core protection against the RSA method </w:t>
-      </w:r>
-      <w:r>
-        <w:rPr>
-          <w:noProof/>
-        </w:rPr>
-        <w:t>being cracked</w:t>
-      </w:r>
-      <w:r>
-        <w:t xml:space="preserve"> for keys of 1,024 bits and </w:t>
-      </w:r>
-      <w:r>
-        <w:rPr>
-          <w:noProof/>
-        </w:rPr>
-        <w:t>more.</w:t>
-      </w:r>
-      <w:r>
-        <w:rPr>
-          <w:noProof/>
-        </w:rPr>
-        <w:t xml:space="preserve"> </w:t>
-      </w:r>
-      <w:r>
-        <w:t>[Ref: Public key]</w:t>
-      </w:r>
-    </w:p>
-    <w:p/>
-    <w:p/>
-    <w:p>
-      <w:r>
-        <w:t>Q</w:t>
-      </w:r>
-      <w:fldSimple w:instr=" SEQ q \* MERGEFORMAT ">
-        <w:r>
-          <w:rPr>
-            <w:noProof/>
-          </w:rPr>
-          <w:t>36</w:t>
-        </w:r>
-      </w:fldSimple>
-      <w:r>
-        <w:tab/>
-      </w:r>
-      <w:r>
-        <w:t xml:space="preserve">Bob and Alice get into a debate about the size of the d and </w:t>
-      </w:r>
-      <w:r>
-        <w:rPr>
-          <w:noProof/>
-        </w:rPr>
-        <w:t>e values</w:t>
-      </w:r>
-      <w:r>
-        <w:t xml:space="preserve"> in the RSA encryption key. Bob says that, in </w:t>
-      </w:r>
-      <w:r>
-        <w:rPr>
-          <w:noProof/>
-        </w:rPr>
-        <w:t>real-life</w:t>
-      </w:r>
-      <w:r>
-        <w:t xml:space="preserve"> keys, the length of the e value in (</w:t>
-      </w:r>
-      <w:proofErr w:type="spellStart"/>
-      <w:r>
-        <w:t>e,n</w:t>
-      </w:r>
-      <w:proofErr w:type="spellEnd"/>
-      <w:r>
-        <w:t>) is normally about the same size as the d value (</w:t>
-      </w:r>
-      <w:proofErr w:type="spellStart"/>
-      <w:r>
-        <w:t>d,n</w:t>
-      </w:r>
-      <w:proofErr w:type="spellEnd"/>
-      <w:r>
-        <w:t xml:space="preserve">). </w:t>
-      </w:r>
-      <w:r>
-        <w:t>Alice disagrees. Who is correct?</w:t>
-      </w:r>
-      <w:r>
-        <w:t xml:space="preserve"> [Ref: Public key]</w:t>
+        <w:t xml:space="preserve"> 14.  Prove that the shared key is </w:t>
+      </w:r>
+      <w:r>
+        <w:t>868</w:t>
+      </w:r>
+      <w:r>
+        <w:t>. [Ref: Key Exchange]</w:t>
       </w:r>
     </w:p>
     <w:p/>
@@ -1578,7 +2158,7 @@
         <w:rPr>
           <w:noProof/>
         </w:rPr>
-        <w:t>37</w:t>
+        <w:t>41</w:t>
       </w:r>
       <w:r>
         <w:rPr>
@@ -1586,129 +2166,6 @@
         </w:rPr>
         <w:fldChar w:fldCharType="end"/>
       </w:r>
-      <w:r>
-        <w:tab/>
-        <w:t xml:space="preserve">Bob says that Elliptic Curve Cryptography (ECC) is an easy method to crack. Explain to Bob how ECC operates, and why it can be a secure method. </w:t>
-      </w:r>
-      <w:r>
-        <w:t xml:space="preserve"> [Ref: Public key]</w:t>
-      </w:r>
-    </w:p>
-    <w:p/>
-    <w:p/>
-    <w:p/>
-    <w:p/>
-    <w:p>
-      <w:pPr>
-        <w:pStyle w:val="Heading2"/>
-      </w:pPr>
-      <w:r>
-        <w:t>4.</w:t>
-      </w:r>
-      <w:r>
-        <w:tab/>
-        <w:t>Key Exchange</w:t>
-      </w:r>
-    </w:p>
-    <w:p>
-      <w:r>
-        <w:t>Key topics: Diffie-Hellman, ECDH, Using Public Key to Exchange Key</w:t>
-      </w:r>
-    </w:p>
-    <w:p>
-      <w:r>
-        <w:t>Q</w:t>
-      </w:r>
-      <w:fldSimple w:instr=" SEQ q \* MERGEFORMAT ">
-        <w:r>
-          <w:rPr>
-            <w:noProof/>
-          </w:rPr>
-          <w:t>39</w:t>
-        </w:r>
-      </w:fldSimple>
-      <w:r>
-        <w:tab/>
-        <w:t>For Diffie-Hellman: G=2,351; N=5,683; x=7</w:t>
-      </w:r>
-      <w:r>
-        <w:t xml:space="preserve"> </w:t>
-      </w:r>
-      <w:r>
-        <w:t xml:space="preserve">and </w:t>
-      </w:r>
-      <w:r>
-        <w:t>y=14. What is the shared key?</w:t>
-      </w:r>
-      <w:r>
-        <w:t xml:space="preserve"> [Ref: Key Exchange]</w:t>
-      </w:r>
-    </w:p>
-    <w:p>
-      <w:pPr>
-        <w:ind w:left="0" w:firstLine="0"/>
-      </w:pPr>
-    </w:p>
-    <w:p/>
-    <w:p>
-      <w:r>
-        <w:t>Q</w:t>
-      </w:r>
-      <w:fldSimple w:instr=" SEQ q \* MERGEFORMAT ">
-        <w:r>
-          <w:rPr>
-            <w:noProof/>
-          </w:rPr>
-          <w:t>40</w:t>
-        </w:r>
-      </w:fldSimple>
-      <w:r>
-        <w:tab/>
-        <w:t xml:space="preserve">With Diffie-Hellman, G is </w:t>
-      </w:r>
-      <w:r>
-        <w:t>1579</w:t>
-      </w:r>
-      <w:r>
-        <w:t xml:space="preserve">, and N is </w:t>
-      </w:r>
-      <w:r>
-        <w:t>7561</w:t>
-      </w:r>
-      <w:r>
-        <w:t xml:space="preserve">. Bob selects 13 and Alice </w:t>
-      </w:r>
-      <w:r>
-        <w:rPr>
-          <w:noProof/>
-        </w:rPr>
-        <w:t>selects</w:t>
-      </w:r>
-      <w:r>
-        <w:t xml:space="preserve"> 14.  Prove that the shared key is </w:t>
-      </w:r>
-      <w:r>
-        <w:t>868</w:t>
-      </w:r>
-      <w:r>
-        <w:t>. [Ref: Key Exchange]</w:t>
-      </w:r>
-    </w:p>
-    <w:p/>
-    <w:p/>
-    <w:p/>
-    <w:p>
-      <w:r>
-        <w:t>Q</w:t>
-      </w:r>
-      <w:fldSimple w:instr=" SEQ q \* MERGEFORMAT ">
-        <w:r>
-          <w:rPr>
-            <w:noProof/>
-          </w:rPr>
-          <w:t>41</w:t>
-        </w:r>
-      </w:fldSimple>
       <w:r>
         <w:tab/>
       </w:r>
@@ -1940,9 +2397,9 @@
       </w:pPr>
     </w:p>
     <w:sectPr>
-      <w:headerReference w:type="default" r:id="rId10"/>
-      <w:footerReference w:type="even" r:id="rId11"/>
-      <w:footerReference w:type="default" r:id="rId12"/>
+      <w:headerReference w:type="default" r:id="rId9"/>
+      <w:footerReference w:type="even" r:id="rId10"/>
+      <w:footerReference w:type="default" r:id="rId11"/>
       <w:pgSz w:w="12240" w:h="15840"/>
       <w:pgMar w:top="1440" w:right="1440" w:bottom="1440" w:left="1440" w:header="720" w:footer="720" w:gutter="0"/>
       <w:cols w:space="720"/>
@@ -1953,7 +2410,7 @@
 </file>
 
 <file path=word/endnotes.xml><?xml version="1.0" encoding="utf-8"?>
-<w:endnotes xmlns:wpc="http://schemas.microsoft.com/office/word/2010/wordprocessingCanvas" xmlns:cx="http://schemas.microsoft.com/office/drawing/2014/chartex" xmlns:cx1="http://schemas.microsoft.com/office/drawing/2015/9/8/chartex" xmlns:cx2="http://schemas.microsoft.com/office/drawing/2015/10/21/chartex" xmlns:cx3="http://schemas.microsoft.com/office/drawing/2016/5/9/chartex" xmlns:cx4="http://schemas.microsoft.com/office/drawing/2016/5/10/chartex" xmlns:cx5="http://schemas.microsoft.com/office/drawing/2016/5/11/chartex" xmlns:cx6="http://schemas.microsoft.com/office/drawing/2016/5/12/chartex" xmlns:cx7="http://schemas.microsoft.com/office/drawing/2016/5/13/chartex" xmlns:cx8="http://schemas.microsoft.com/office/drawing/2016/5/14/chartex" xmlns:mc="http://schemas.openxmlformats.org/markup-compatibility/2006" xmlns:aink="http://schemas.microsoft.com/office/drawing/2016/ink" xmlns:am3d="http://schemas.microsoft.com/office/drawing/2017/model3d" xmlns:o="urn:schemas-microsoft-com:office:office" xmlns:r="http://schemas.openxmlformats.org/officeDocument/2006/relationships" xmlns:m="http://schemas.openxmlformats.org/officeDocument/2006/math" xmlns:v="urn:schemas-microsoft-com:vml" xmlns:wp14="http://schemas.microsoft.com/office/word/2010/wordprocessingDrawing" xmlns:wp="http://schemas.openxmlformats.org/drawingml/2006/wordprocessingDrawing" xmlns:w10="urn:schemas-microsoft-com:office:word" xmlns:w="http://schemas.openxmlformats.org/wordprocessingml/2006/main" xmlns:w14="http://schemas.microsoft.com/office/word/2010/wordml" xmlns:w15="http://schemas.microsoft.com/office/word/2012/wordml" xmlns:w16cex="http://schemas.microsoft.com/office/word/2018/wordml/cex" xmlns:w16cid="http://schemas.microsoft.com/office/word/2016/wordml/cid" xmlns:w16="http://schemas.microsoft.com/office/word/2018/wordml" xmlns:w16se="http://schemas.microsoft.com/office/word/2015/wordml/symex" xmlns:wpg="http://schemas.microsoft.com/office/word/2010/wordprocessingGroup" xmlns:wpi="http://schemas.microsoft.com/office/word/2010/wordprocessingInk" xmlns:wne="http://schemas.microsoft.com/office/word/2006/wordml" xmlns:wps="http://schemas.microsoft.com/office/word/2010/wordprocessingShape" mc:Ignorable="w14 w15 w16se w16cid w16 w16cex wp14">
+<w:endnotes xmlns:wpc="http://schemas.microsoft.com/office/word/2010/wordprocessingCanvas" xmlns:cx="http://schemas.microsoft.com/office/drawing/2014/chartex" xmlns:cx1="http://schemas.microsoft.com/office/drawing/2015/9/8/chartex" xmlns:cx2="http://schemas.microsoft.com/office/drawing/2015/10/21/chartex" xmlns:cx3="http://schemas.microsoft.com/office/drawing/2016/5/9/chartex" xmlns:cx4="http://schemas.microsoft.com/office/drawing/2016/5/10/chartex" xmlns:cx5="http://schemas.microsoft.com/office/drawing/2016/5/11/chartex" xmlns:cx6="http://schemas.microsoft.com/office/drawing/2016/5/12/chartex" xmlns:cx7="http://schemas.microsoft.com/office/drawing/2016/5/13/chartex" xmlns:cx8="http://schemas.microsoft.com/office/drawing/2016/5/14/chartex" xmlns:mc="http://schemas.openxmlformats.org/markup-compatibility/2006" xmlns:aink="http://schemas.microsoft.com/office/drawing/2016/ink" xmlns:am3d="http://schemas.microsoft.com/office/drawing/2017/model3d" xmlns:o="urn:schemas-microsoft-com:office:office" xmlns:r="http://schemas.openxmlformats.org/officeDocument/2006/relationships" xmlns:m="http://schemas.openxmlformats.org/officeDocument/2006/math" xmlns:v="urn:schemas-microsoft-com:vml" xmlns:wp14="http://schemas.microsoft.com/office/word/2010/wordprocessingDrawing" xmlns:wp="http://schemas.openxmlformats.org/drawingml/2006/wordprocessingDrawing" xmlns:w10="urn:schemas-microsoft-com:office:word" xmlns:w="http://schemas.openxmlformats.org/wordprocessingml/2006/main" xmlns:w14="http://schemas.microsoft.com/office/word/2010/wordml" xmlns:w15="http://schemas.microsoft.com/office/word/2012/wordml" xmlns:w16cex="http://schemas.microsoft.com/office/word/2018/wordml/cex" xmlns:w16cid="http://schemas.microsoft.com/office/word/2016/wordml/cid" xmlns:w16="http://schemas.microsoft.com/office/word/2018/wordml" xmlns:w16sdtdh="http://schemas.microsoft.com/office/word/2020/wordml/sdtdatahash" xmlns:w16se="http://schemas.microsoft.com/office/word/2015/wordml/symex" xmlns:wpg="http://schemas.microsoft.com/office/word/2010/wordprocessingGroup" xmlns:wpi="http://schemas.microsoft.com/office/word/2010/wordprocessingInk" xmlns:wne="http://schemas.microsoft.com/office/word/2006/wordml" xmlns:wps="http://schemas.microsoft.com/office/word/2010/wordprocessingShape" mc:Ignorable="w14 w15 w16se w16cid w16 w16cex w16sdtdh wp14">
   <w:endnote w:type="separator" w:id="-1">
     <w:p>
       <w:r>
@@ -1972,7 +2429,7 @@
 </file>
 
 <file path=word/footer1.xml><?xml version="1.0" encoding="utf-8"?>
-<w:ftr xmlns:wpc="http://schemas.microsoft.com/office/word/2010/wordprocessingCanvas" xmlns:cx="http://schemas.microsoft.com/office/drawing/2014/chartex" xmlns:cx1="http://schemas.microsoft.com/office/drawing/2015/9/8/chartex" xmlns:cx2="http://schemas.microsoft.com/office/drawing/2015/10/21/chartex" xmlns:cx3="http://schemas.microsoft.com/office/drawing/2016/5/9/chartex" xmlns:cx4="http://schemas.microsoft.com/office/drawing/2016/5/10/chartex" xmlns:cx5="http://schemas.microsoft.com/office/drawing/2016/5/11/chartex" xmlns:cx6="http://schemas.microsoft.com/office/drawing/2016/5/12/chartex" xmlns:cx7="http://schemas.microsoft.com/office/drawing/2016/5/13/chartex" xmlns:cx8="http://schemas.microsoft.com/office/drawing/2016/5/14/chartex" xmlns:mc="http://schemas.openxmlformats.org/markup-compatibility/2006" xmlns:aink="http://schemas.microsoft.com/office/drawing/2016/ink" xmlns:am3d="http://schemas.microsoft.com/office/drawing/2017/model3d" xmlns:o="urn:schemas-microsoft-com:office:office" xmlns:r="http://schemas.openxmlformats.org/officeDocument/2006/relationships" xmlns:m="http://schemas.openxmlformats.org/officeDocument/2006/math" xmlns:v="urn:schemas-microsoft-com:vml" xmlns:wp14="http://schemas.microsoft.com/office/word/2010/wordprocessingDrawing" xmlns:wp="http://schemas.openxmlformats.org/drawingml/2006/wordprocessingDrawing" xmlns:w10="urn:schemas-microsoft-com:office:word" xmlns:w="http://schemas.openxmlformats.org/wordprocessingml/2006/main" xmlns:w14="http://schemas.microsoft.com/office/word/2010/wordml" xmlns:w15="http://schemas.microsoft.com/office/word/2012/wordml" xmlns:w16cex="http://schemas.microsoft.com/office/word/2018/wordml/cex" xmlns:w16cid="http://schemas.microsoft.com/office/word/2016/wordml/cid" xmlns:w16="http://schemas.microsoft.com/office/word/2018/wordml" xmlns:w16se="http://schemas.microsoft.com/office/word/2015/wordml/symex" xmlns:wpg="http://schemas.microsoft.com/office/word/2010/wordprocessingGroup" xmlns:wpi="http://schemas.microsoft.com/office/word/2010/wordprocessingInk" xmlns:wne="http://schemas.microsoft.com/office/word/2006/wordml" xmlns:wps="http://schemas.microsoft.com/office/word/2010/wordprocessingShape" mc:Ignorable="w14 w15 w16se w16cid w16 w16cex wp14">
+<w:ftr xmlns:wpc="http://schemas.microsoft.com/office/word/2010/wordprocessingCanvas" xmlns:cx="http://schemas.microsoft.com/office/drawing/2014/chartex" xmlns:cx1="http://schemas.microsoft.com/office/drawing/2015/9/8/chartex" xmlns:cx2="http://schemas.microsoft.com/office/drawing/2015/10/21/chartex" xmlns:cx3="http://schemas.microsoft.com/office/drawing/2016/5/9/chartex" xmlns:cx4="http://schemas.microsoft.com/office/drawing/2016/5/10/chartex" xmlns:cx5="http://schemas.microsoft.com/office/drawing/2016/5/11/chartex" xmlns:cx6="http://schemas.microsoft.com/office/drawing/2016/5/12/chartex" xmlns:cx7="http://schemas.microsoft.com/office/drawing/2016/5/13/chartex" xmlns:cx8="http://schemas.microsoft.com/office/drawing/2016/5/14/chartex" xmlns:mc="http://schemas.openxmlformats.org/markup-compatibility/2006" xmlns:aink="http://schemas.microsoft.com/office/drawing/2016/ink" xmlns:am3d="http://schemas.microsoft.com/office/drawing/2017/model3d" xmlns:o="urn:schemas-microsoft-com:office:office" xmlns:r="http://schemas.openxmlformats.org/officeDocument/2006/relationships" xmlns:m="http://schemas.openxmlformats.org/officeDocument/2006/math" xmlns:v="urn:schemas-microsoft-com:vml" xmlns:wp14="http://schemas.microsoft.com/office/word/2010/wordprocessingDrawing" xmlns:wp="http://schemas.openxmlformats.org/drawingml/2006/wordprocessingDrawing" xmlns:w10="urn:schemas-microsoft-com:office:word" xmlns:w="http://schemas.openxmlformats.org/wordprocessingml/2006/main" xmlns:w14="http://schemas.microsoft.com/office/word/2010/wordml" xmlns:w15="http://schemas.microsoft.com/office/word/2012/wordml" xmlns:w16cex="http://schemas.microsoft.com/office/word/2018/wordml/cex" xmlns:w16cid="http://schemas.microsoft.com/office/word/2016/wordml/cid" xmlns:w16="http://schemas.microsoft.com/office/word/2018/wordml" xmlns:w16sdtdh="http://schemas.microsoft.com/office/word/2020/wordml/sdtdatahash" xmlns:w16se="http://schemas.microsoft.com/office/word/2015/wordml/symex" xmlns:wpg="http://schemas.microsoft.com/office/word/2010/wordprocessingGroup" xmlns:wpi="http://schemas.microsoft.com/office/word/2010/wordprocessingInk" xmlns:wne="http://schemas.microsoft.com/office/word/2006/wordml" xmlns:wps="http://schemas.microsoft.com/office/word/2010/wordprocessingShape" mc:Ignorable="w14 w15 w16se w16cid w16 w16cex w16sdtdh wp14">
   <w:sdt>
     <w:sdtPr>
       <w:rPr>
@@ -2027,7 +2484,7 @@
 </file>
 
 <file path=word/footer2.xml><?xml version="1.0" encoding="utf-8"?>
-<w:ftr xmlns:wpc="http://schemas.microsoft.com/office/word/2010/wordprocessingCanvas" xmlns:cx="http://schemas.microsoft.com/office/drawing/2014/chartex" xmlns:cx1="http://schemas.microsoft.com/office/drawing/2015/9/8/chartex" xmlns:cx2="http://schemas.microsoft.com/office/drawing/2015/10/21/chartex" xmlns:cx3="http://schemas.microsoft.com/office/drawing/2016/5/9/chartex" xmlns:cx4="http://schemas.microsoft.com/office/drawing/2016/5/10/chartex" xmlns:cx5="http://schemas.microsoft.com/office/drawing/2016/5/11/chartex" xmlns:cx6="http://schemas.microsoft.com/office/drawing/2016/5/12/chartex" xmlns:cx7="http://schemas.microsoft.com/office/drawing/2016/5/13/chartex" xmlns:cx8="http://schemas.microsoft.com/office/drawing/2016/5/14/chartex" xmlns:mc="http://schemas.openxmlformats.org/markup-compatibility/2006" xmlns:aink="http://schemas.microsoft.com/office/drawing/2016/ink" xmlns:am3d="http://schemas.microsoft.com/office/drawing/2017/model3d" xmlns:o="urn:schemas-microsoft-com:office:office" xmlns:r="http://schemas.openxmlformats.org/officeDocument/2006/relationships" xmlns:m="http://schemas.openxmlformats.org/officeDocument/2006/math" xmlns:v="urn:schemas-microsoft-com:vml" xmlns:wp14="http://schemas.microsoft.com/office/word/2010/wordprocessingDrawing" xmlns:wp="http://schemas.openxmlformats.org/drawingml/2006/wordprocessingDrawing" xmlns:w10="urn:schemas-microsoft-com:office:word" xmlns:w="http://schemas.openxmlformats.org/wordprocessingml/2006/main" xmlns:w14="http://schemas.microsoft.com/office/word/2010/wordml" xmlns:w15="http://schemas.microsoft.com/office/word/2012/wordml" xmlns:w16cex="http://schemas.microsoft.com/office/word/2018/wordml/cex" xmlns:w16cid="http://schemas.microsoft.com/office/word/2016/wordml/cid" xmlns:w16="http://schemas.microsoft.com/office/word/2018/wordml" xmlns:w16se="http://schemas.microsoft.com/office/word/2015/wordml/symex" xmlns:wpg="http://schemas.microsoft.com/office/word/2010/wordprocessingGroup" xmlns:wpi="http://schemas.microsoft.com/office/word/2010/wordprocessingInk" xmlns:wne="http://schemas.microsoft.com/office/word/2006/wordml" xmlns:wps="http://schemas.microsoft.com/office/word/2010/wordprocessingShape" mc:Ignorable="w14 w15 w16se w16cid w16 w16cex wp14">
+<w:ftr xmlns:wpc="http://schemas.microsoft.com/office/word/2010/wordprocessingCanvas" xmlns:cx="http://schemas.microsoft.com/office/drawing/2014/chartex" xmlns:cx1="http://schemas.microsoft.com/office/drawing/2015/9/8/chartex" xmlns:cx2="http://schemas.microsoft.com/office/drawing/2015/10/21/chartex" xmlns:cx3="http://schemas.microsoft.com/office/drawing/2016/5/9/chartex" xmlns:cx4="http://schemas.microsoft.com/office/drawing/2016/5/10/chartex" xmlns:cx5="http://schemas.microsoft.com/office/drawing/2016/5/11/chartex" xmlns:cx6="http://schemas.microsoft.com/office/drawing/2016/5/12/chartex" xmlns:cx7="http://schemas.microsoft.com/office/drawing/2016/5/13/chartex" xmlns:cx8="http://schemas.microsoft.com/office/drawing/2016/5/14/chartex" xmlns:mc="http://schemas.openxmlformats.org/markup-compatibility/2006" xmlns:aink="http://schemas.microsoft.com/office/drawing/2016/ink" xmlns:am3d="http://schemas.microsoft.com/office/drawing/2017/model3d" xmlns:o="urn:schemas-microsoft-com:office:office" xmlns:r="http://schemas.openxmlformats.org/officeDocument/2006/relationships" xmlns:m="http://schemas.openxmlformats.org/officeDocument/2006/math" xmlns:v="urn:schemas-microsoft-com:vml" xmlns:wp14="http://schemas.microsoft.com/office/word/2010/wordprocessingDrawing" xmlns:wp="http://schemas.openxmlformats.org/drawingml/2006/wordprocessingDrawing" xmlns:w10="urn:schemas-microsoft-com:office:word" xmlns:w="http://schemas.openxmlformats.org/wordprocessingml/2006/main" xmlns:w14="http://schemas.microsoft.com/office/word/2010/wordml" xmlns:w15="http://schemas.microsoft.com/office/word/2012/wordml" xmlns:w16cex="http://schemas.microsoft.com/office/word/2018/wordml/cex" xmlns:w16cid="http://schemas.microsoft.com/office/word/2016/wordml/cid" xmlns:w16="http://schemas.microsoft.com/office/word/2018/wordml" xmlns:w16sdtdh="http://schemas.microsoft.com/office/word/2020/wordml/sdtdatahash" xmlns:w16se="http://schemas.microsoft.com/office/word/2015/wordml/symex" xmlns:wpg="http://schemas.microsoft.com/office/word/2010/wordprocessingGroup" xmlns:wpi="http://schemas.microsoft.com/office/word/2010/wordprocessingInk" xmlns:wne="http://schemas.microsoft.com/office/word/2006/wordml" xmlns:wps="http://schemas.microsoft.com/office/word/2010/wordprocessingShape" mc:Ignorable="w14 w15 w16se w16cid w16 w16cex w16sdtdh wp14">
   <w:sdt>
     <w:sdtPr>
       <w:rPr>
@@ -2095,7 +2552,7 @@
 </file>
 
 <file path=word/footnotes.xml><?xml version="1.0" encoding="utf-8"?>
-<w:footnotes xmlns:wpc="http://schemas.microsoft.com/office/word/2010/wordprocessingCanvas" xmlns:cx="http://schemas.microsoft.com/office/drawing/2014/chartex" xmlns:cx1="http://schemas.microsoft.com/office/drawing/2015/9/8/chartex" xmlns:cx2="http://schemas.microsoft.com/office/drawing/2015/10/21/chartex" xmlns:cx3="http://schemas.microsoft.com/office/drawing/2016/5/9/chartex" xmlns:cx4="http://schemas.microsoft.com/office/drawing/2016/5/10/chartex" xmlns:cx5="http://schemas.microsoft.com/office/drawing/2016/5/11/chartex" xmlns:cx6="http://schemas.microsoft.com/office/drawing/2016/5/12/chartex" xmlns:cx7="http://schemas.microsoft.com/office/drawing/2016/5/13/chartex" xmlns:cx8="http://schemas.microsoft.com/office/drawing/2016/5/14/chartex" xmlns:mc="http://schemas.openxmlformats.org/markup-compatibility/2006" xmlns:aink="http://schemas.microsoft.com/office/drawing/2016/ink" xmlns:am3d="http://schemas.microsoft.com/office/drawing/2017/model3d" xmlns:o="urn:schemas-microsoft-com:office:office" xmlns:r="http://schemas.openxmlformats.org/officeDocument/2006/relationships" xmlns:m="http://schemas.openxmlformats.org/officeDocument/2006/math" xmlns:v="urn:schemas-microsoft-com:vml" xmlns:wp14="http://schemas.microsoft.com/office/word/2010/wordprocessingDrawing" xmlns:wp="http://schemas.openxmlformats.org/drawingml/2006/wordprocessingDrawing" xmlns:w10="urn:schemas-microsoft-com:office:word" xmlns:w="http://schemas.openxmlformats.org/wordprocessingml/2006/main" xmlns:w14="http://schemas.microsoft.com/office/word/2010/wordml" xmlns:w15="http://schemas.microsoft.com/office/word/2012/wordml" xmlns:w16cex="http://schemas.microsoft.com/office/word/2018/wordml/cex" xmlns:w16cid="http://schemas.microsoft.com/office/word/2016/wordml/cid" xmlns:w16="http://schemas.microsoft.com/office/word/2018/wordml" xmlns:w16se="http://schemas.microsoft.com/office/word/2015/wordml/symex" xmlns:wpg="http://schemas.microsoft.com/office/word/2010/wordprocessingGroup" xmlns:wpi="http://schemas.microsoft.com/office/word/2010/wordprocessingInk" xmlns:wne="http://schemas.microsoft.com/office/word/2006/wordml" xmlns:wps="http://schemas.microsoft.com/office/word/2010/wordprocessingShape" mc:Ignorable="w14 w15 w16se w16cid w16 w16cex wp14">
+<w:footnotes xmlns:wpc="http://schemas.microsoft.com/office/word/2010/wordprocessingCanvas" xmlns:cx="http://schemas.microsoft.com/office/drawing/2014/chartex" xmlns:cx1="http://schemas.microsoft.com/office/drawing/2015/9/8/chartex" xmlns:cx2="http://schemas.microsoft.com/office/drawing/2015/10/21/chartex" xmlns:cx3="http://schemas.microsoft.com/office/drawing/2016/5/9/chartex" xmlns:cx4="http://schemas.microsoft.com/office/drawing/2016/5/10/chartex" xmlns:cx5="http://schemas.microsoft.com/office/drawing/2016/5/11/chartex" xmlns:cx6="http://schemas.microsoft.com/office/drawing/2016/5/12/chartex" xmlns:cx7="http://schemas.microsoft.com/office/drawing/2016/5/13/chartex" xmlns:cx8="http://schemas.microsoft.com/office/drawing/2016/5/14/chartex" xmlns:mc="http://schemas.openxmlformats.org/markup-compatibility/2006" xmlns:aink="http://schemas.microsoft.com/office/drawing/2016/ink" xmlns:am3d="http://schemas.microsoft.com/office/drawing/2017/model3d" xmlns:o="urn:schemas-microsoft-com:office:office" xmlns:r="http://schemas.openxmlformats.org/officeDocument/2006/relationships" xmlns:m="http://schemas.openxmlformats.org/officeDocument/2006/math" xmlns:v="urn:schemas-microsoft-com:vml" xmlns:wp14="http://schemas.microsoft.com/office/word/2010/wordprocessingDrawing" xmlns:wp="http://schemas.openxmlformats.org/drawingml/2006/wordprocessingDrawing" xmlns:w10="urn:schemas-microsoft-com:office:word" xmlns:w="http://schemas.openxmlformats.org/wordprocessingml/2006/main" xmlns:w14="http://schemas.microsoft.com/office/word/2010/wordml" xmlns:w15="http://schemas.microsoft.com/office/word/2012/wordml" xmlns:w16cex="http://schemas.microsoft.com/office/word/2018/wordml/cex" xmlns:w16cid="http://schemas.microsoft.com/office/word/2016/wordml/cid" xmlns:w16="http://schemas.microsoft.com/office/word/2018/wordml" xmlns:w16sdtdh="http://schemas.microsoft.com/office/word/2020/wordml/sdtdatahash" xmlns:w16se="http://schemas.microsoft.com/office/word/2015/wordml/symex" xmlns:wpg="http://schemas.microsoft.com/office/word/2010/wordprocessingGroup" xmlns:wpi="http://schemas.microsoft.com/office/word/2010/wordprocessingInk" xmlns:wne="http://schemas.microsoft.com/office/word/2006/wordml" xmlns:wps="http://schemas.microsoft.com/office/word/2010/wordprocessingShape" mc:Ignorable="w14 w15 w16se w16cid w16 w16cex w16sdtdh wp14">
   <w:footnote w:type="separator" w:id="-1">
     <w:p>
       <w:r>
@@ -2114,7 +2571,7 @@
 </file>
 
 <file path=word/header1.xml><?xml version="1.0" encoding="utf-8"?>
-<w:hdr xmlns:wpc="http://schemas.microsoft.com/office/word/2010/wordprocessingCanvas" xmlns:cx="http://schemas.microsoft.com/office/drawing/2014/chartex" xmlns:cx1="http://schemas.microsoft.com/office/drawing/2015/9/8/chartex" xmlns:cx2="http://schemas.microsoft.com/office/drawing/2015/10/21/chartex" xmlns:cx3="http://schemas.microsoft.com/office/drawing/2016/5/9/chartex" xmlns:cx4="http://schemas.microsoft.com/office/drawing/2016/5/10/chartex" xmlns:cx5="http://schemas.microsoft.com/office/drawing/2016/5/11/chartex" xmlns:cx6="http://schemas.microsoft.com/office/drawing/2016/5/12/chartex" xmlns:cx7="http://schemas.microsoft.com/office/drawing/2016/5/13/chartex" xmlns:cx8="http://schemas.microsoft.com/office/drawing/2016/5/14/chartex" xmlns:mc="http://schemas.openxmlformats.org/markup-compatibility/2006" xmlns:aink="http://schemas.microsoft.com/office/drawing/2016/ink" xmlns:am3d="http://schemas.microsoft.com/office/drawing/2017/model3d" xmlns:o="urn:schemas-microsoft-com:office:office" xmlns:r="http://schemas.openxmlformats.org/officeDocument/2006/relationships" xmlns:m="http://schemas.openxmlformats.org/officeDocument/2006/math" xmlns:v="urn:schemas-microsoft-com:vml" xmlns:wp14="http://schemas.microsoft.com/office/word/2010/wordprocessingDrawing" xmlns:wp="http://schemas.openxmlformats.org/drawingml/2006/wordprocessingDrawing" xmlns:w10="urn:schemas-microsoft-com:office:word" xmlns:w="http://schemas.openxmlformats.org/wordprocessingml/2006/main" xmlns:w14="http://schemas.microsoft.com/office/word/2010/wordml" xmlns:w15="http://schemas.microsoft.com/office/word/2012/wordml" xmlns:w16cex="http://schemas.microsoft.com/office/word/2018/wordml/cex" xmlns:w16cid="http://schemas.microsoft.com/office/word/2016/wordml/cid" xmlns:w16="http://schemas.microsoft.com/office/word/2018/wordml" xmlns:w16se="http://schemas.microsoft.com/office/word/2015/wordml/symex" xmlns:wpg="http://schemas.microsoft.com/office/word/2010/wordprocessingGroup" xmlns:wpi="http://schemas.microsoft.com/office/word/2010/wordprocessingInk" xmlns:wne="http://schemas.microsoft.com/office/word/2006/wordml" xmlns:wps="http://schemas.microsoft.com/office/word/2010/wordprocessingShape" mc:Ignorable="w14 w15 w16se w16cid w16 w16cex wp14">
+<w:hdr xmlns:wpc="http://schemas.microsoft.com/office/word/2010/wordprocessingCanvas" xmlns:cx="http://schemas.microsoft.com/office/drawing/2014/chartex" xmlns:cx1="http://schemas.microsoft.com/office/drawing/2015/9/8/chartex" xmlns:cx2="http://schemas.microsoft.com/office/drawing/2015/10/21/chartex" xmlns:cx3="http://schemas.microsoft.com/office/drawing/2016/5/9/chartex" xmlns:cx4="http://schemas.microsoft.com/office/drawing/2016/5/10/chartex" xmlns:cx5="http://schemas.microsoft.com/office/drawing/2016/5/11/chartex" xmlns:cx6="http://schemas.microsoft.com/office/drawing/2016/5/12/chartex" xmlns:cx7="http://schemas.microsoft.com/office/drawing/2016/5/13/chartex" xmlns:cx8="http://schemas.microsoft.com/office/drawing/2016/5/14/chartex" xmlns:mc="http://schemas.openxmlformats.org/markup-compatibility/2006" xmlns:aink="http://schemas.microsoft.com/office/drawing/2016/ink" xmlns:am3d="http://schemas.microsoft.com/office/drawing/2017/model3d" xmlns:o="urn:schemas-microsoft-com:office:office" xmlns:r="http://schemas.openxmlformats.org/officeDocument/2006/relationships" xmlns:m="http://schemas.openxmlformats.org/officeDocument/2006/math" xmlns:v="urn:schemas-microsoft-com:vml" xmlns:wp14="http://schemas.microsoft.com/office/word/2010/wordprocessingDrawing" xmlns:wp="http://schemas.openxmlformats.org/drawingml/2006/wordprocessingDrawing" xmlns:w10="urn:schemas-microsoft-com:office:word" xmlns:w="http://schemas.openxmlformats.org/wordprocessingml/2006/main" xmlns:w14="http://schemas.microsoft.com/office/word/2010/wordml" xmlns:w15="http://schemas.microsoft.com/office/word/2012/wordml" xmlns:w16cex="http://schemas.microsoft.com/office/word/2018/wordml/cex" xmlns:w16cid="http://schemas.microsoft.com/office/word/2016/wordml/cid" xmlns:w16="http://schemas.microsoft.com/office/word/2018/wordml" xmlns:w16sdtdh="http://schemas.microsoft.com/office/word/2020/wordml/sdtdatahash" xmlns:w16se="http://schemas.microsoft.com/office/word/2015/wordml/symex" xmlns:wpg="http://schemas.microsoft.com/office/word/2010/wordprocessingGroup" xmlns:wpi="http://schemas.microsoft.com/office/word/2010/wordprocessingInk" xmlns:wne="http://schemas.microsoft.com/office/word/2006/wordml" xmlns:wps="http://schemas.microsoft.com/office/word/2010/wordprocessingShape" mc:Ignorable="w14 w15 w16se w16cid w16 w16cex w16sdtdh wp14">
   <w:p>
     <w:pPr>
       <w:pStyle w:val="Header"/>
@@ -2207,7 +2664,7 @@
 </file>
 
 <file path=word/numbering.xml><?xml version="1.0" encoding="utf-8"?>
-<w:numbering xmlns:wpc="http://schemas.microsoft.com/office/word/2010/wordprocessingCanvas" xmlns:cx="http://schemas.microsoft.com/office/drawing/2014/chartex" xmlns:cx1="http://schemas.microsoft.com/office/drawing/2015/9/8/chartex" xmlns:cx2="http://schemas.microsoft.com/office/drawing/2015/10/21/chartex" xmlns:cx3="http://schemas.microsoft.com/office/drawing/2016/5/9/chartex" xmlns:cx4="http://schemas.microsoft.com/office/drawing/2016/5/10/chartex" xmlns:cx5="http://schemas.microsoft.com/office/drawing/2016/5/11/chartex" xmlns:cx6="http://schemas.microsoft.com/office/drawing/2016/5/12/chartex" xmlns:cx7="http://schemas.microsoft.com/office/drawing/2016/5/13/chartex" xmlns:cx8="http://schemas.microsoft.com/office/drawing/2016/5/14/chartex" xmlns:mc="http://schemas.openxmlformats.org/markup-compatibility/2006" xmlns:aink="http://schemas.microsoft.com/office/drawing/2016/ink" xmlns:am3d="http://schemas.microsoft.com/office/drawing/2017/model3d" xmlns:o="urn:schemas-microsoft-com:office:office" xmlns:r="http://schemas.openxmlformats.org/officeDocument/2006/relationships" xmlns:m="http://schemas.openxmlformats.org/officeDocument/2006/math" xmlns:v="urn:schemas-microsoft-com:vml" xmlns:wp14="http://schemas.microsoft.com/office/word/2010/wordprocessingDrawing" xmlns:wp="http://schemas.openxmlformats.org/drawingml/2006/wordprocessingDrawing" xmlns:w10="urn:schemas-microsoft-com:office:word" xmlns:w="http://schemas.openxmlformats.org/wordprocessingml/2006/main" xmlns:w14="http://schemas.microsoft.com/office/word/2010/wordml" xmlns:w15="http://schemas.microsoft.com/office/word/2012/wordml" xmlns:w16cex="http://schemas.microsoft.com/office/word/2018/wordml/cex" xmlns:w16cid="http://schemas.microsoft.com/office/word/2016/wordml/cid" xmlns:w16="http://schemas.microsoft.com/office/word/2018/wordml" xmlns:w16se="http://schemas.microsoft.com/office/word/2015/wordml/symex" xmlns:wpg="http://schemas.microsoft.com/office/word/2010/wordprocessingGroup" xmlns:wpi="http://schemas.microsoft.com/office/word/2010/wordprocessingInk" xmlns:wne="http://schemas.microsoft.com/office/word/2006/wordml" xmlns:wps="http://schemas.microsoft.com/office/word/2010/wordprocessingShape" mc:Ignorable="w14 w15 w16se w16cid w16 w16cex wp14">
+<w:numbering xmlns:wpc="http://schemas.microsoft.com/office/word/2010/wordprocessingCanvas" xmlns:cx="http://schemas.microsoft.com/office/drawing/2014/chartex" xmlns:cx1="http://schemas.microsoft.com/office/drawing/2015/9/8/chartex" xmlns:cx2="http://schemas.microsoft.com/office/drawing/2015/10/21/chartex" xmlns:cx3="http://schemas.microsoft.com/office/drawing/2016/5/9/chartex" xmlns:cx4="http://schemas.microsoft.com/office/drawing/2016/5/10/chartex" xmlns:cx5="http://schemas.microsoft.com/office/drawing/2016/5/11/chartex" xmlns:cx6="http://schemas.microsoft.com/office/drawing/2016/5/12/chartex" xmlns:cx7="http://schemas.microsoft.com/office/drawing/2016/5/13/chartex" xmlns:cx8="http://schemas.microsoft.com/office/drawing/2016/5/14/chartex" xmlns:mc="http://schemas.openxmlformats.org/markup-compatibility/2006" xmlns:aink="http://schemas.microsoft.com/office/drawing/2016/ink" xmlns:am3d="http://schemas.microsoft.com/office/drawing/2017/model3d" xmlns:o="urn:schemas-microsoft-com:office:office" xmlns:r="http://schemas.openxmlformats.org/officeDocument/2006/relationships" xmlns:m="http://schemas.openxmlformats.org/officeDocument/2006/math" xmlns:v="urn:schemas-microsoft-com:vml" xmlns:wp14="http://schemas.microsoft.com/office/word/2010/wordprocessingDrawing" xmlns:wp="http://schemas.openxmlformats.org/drawingml/2006/wordprocessingDrawing" xmlns:w10="urn:schemas-microsoft-com:office:word" xmlns:w="http://schemas.openxmlformats.org/wordprocessingml/2006/main" xmlns:w14="http://schemas.microsoft.com/office/word/2010/wordml" xmlns:w15="http://schemas.microsoft.com/office/word/2012/wordml" xmlns:w16cex="http://schemas.microsoft.com/office/word/2018/wordml/cex" xmlns:w16cid="http://schemas.microsoft.com/office/word/2016/wordml/cid" xmlns:w16="http://schemas.microsoft.com/office/word/2018/wordml" xmlns:w16sdtdh="http://schemas.microsoft.com/office/word/2020/wordml/sdtdatahash" xmlns:w16se="http://schemas.microsoft.com/office/word/2015/wordml/symex" xmlns:wpg="http://schemas.microsoft.com/office/word/2010/wordprocessingGroup" xmlns:wpi="http://schemas.microsoft.com/office/word/2010/wordprocessingInk" xmlns:wne="http://schemas.microsoft.com/office/word/2006/wordml" xmlns:wps="http://schemas.microsoft.com/office/word/2010/wordprocessingShape" mc:Ignorable="w14 w15 w16se w16cid w16 w16cex w16sdtdh wp14">
   <w:abstractNum w:abstractNumId="0" w15:restartNumberingAfterBreak="0">
     <w:nsid w:val="186760AD"/>
     <w:multiLevelType w:val="hybridMultilevel"/>
@@ -2444,7 +2901,7 @@
 </file>
 
 <file path=word/styles.xml><?xml version="1.0" encoding="utf-8"?>
-<w:styles xmlns:mc="http://schemas.openxmlformats.org/markup-compatibility/2006" xmlns:r="http://schemas.openxmlformats.org/officeDocument/2006/relationships" xmlns:w="http://schemas.openxmlformats.org/wordprocessingml/2006/main" xmlns:w14="http://schemas.microsoft.com/office/word/2010/wordml" xmlns:w15="http://schemas.microsoft.com/office/word/2012/wordml" xmlns:w16cex="http://schemas.microsoft.com/office/word/2018/wordml/cex" xmlns:w16cid="http://schemas.microsoft.com/office/word/2016/wordml/cid" xmlns:w16="http://schemas.microsoft.com/office/word/2018/wordml" xmlns:w16se="http://schemas.microsoft.com/office/word/2015/wordml/symex" mc:Ignorable="w14 w15 w16se w16cid w16 w16cex">
+<w:styles xmlns:mc="http://schemas.openxmlformats.org/markup-compatibility/2006" xmlns:r="http://schemas.openxmlformats.org/officeDocument/2006/relationships" xmlns:w="http://schemas.openxmlformats.org/wordprocessingml/2006/main" xmlns:w14="http://schemas.microsoft.com/office/word/2010/wordml" xmlns:w15="http://schemas.microsoft.com/office/word/2012/wordml" xmlns:w16cex="http://schemas.microsoft.com/office/word/2018/wordml/cex" xmlns:w16cid="http://schemas.microsoft.com/office/word/2016/wordml/cid" xmlns:w16="http://schemas.microsoft.com/office/word/2018/wordml" xmlns:w16sdtdh="http://schemas.microsoft.com/office/word/2020/wordml/sdtdatahash" xmlns:w16se="http://schemas.microsoft.com/office/word/2015/wordml/symex" mc:Ignorable="w14 w15 w16se w16cid w16 w16cex w16sdtdh">
   <w:docDefaults>
     <w:rPrDefault>
       <w:rPr>
@@ -2566,6 +3023,7 @@
     <w:lsdException w:name="HTML Sample" w:semiHidden="1" w:unhideWhenUsed="1"/>
     <w:lsdException w:name="HTML Typewriter" w:semiHidden="1" w:unhideWhenUsed="1"/>
     <w:lsdException w:name="HTML Variable" w:semiHidden="1" w:unhideWhenUsed="1"/>
+    <w:lsdException w:name="Normal Table" w:semiHidden="1" w:unhideWhenUsed="1"/>
     <w:lsdException w:name="annotation subject" w:semiHidden="1" w:unhideWhenUsed="1"/>
     <w:lsdException w:name="No List" w:semiHidden="1" w:unhideWhenUsed="1"/>
     <w:lsdException w:name="Outline List 1" w:semiHidden="1" w:unhideWhenUsed="1"/>
@@ -2612,8 +3070,10 @@
     <w:lsdException w:name="Table Subtle 2" w:semiHidden="1" w:unhideWhenUsed="1"/>
     <w:lsdException w:name="Table Web 1" w:semiHidden="1" w:unhideWhenUsed="1"/>
     <w:lsdException w:name="Table Web 2" w:semiHidden="1" w:unhideWhenUsed="1"/>
+    <w:lsdException w:name="Table Web 3" w:semiHidden="1" w:unhideWhenUsed="1"/>
     <w:lsdException w:name="Balloon Text" w:semiHidden="1" w:unhideWhenUsed="1"/>
     <w:lsdException w:name="Table Grid" w:uiPriority="39"/>
+    <w:lsdException w:name="Table Theme" w:semiHidden="1" w:unhideWhenUsed="1"/>
     <w:lsdException w:name="Placeholder Text" w:semiHidden="1"/>
     <w:lsdException w:name="No Spacing" w:uiPriority="1" w:qFormat="1"/>
     <w:lsdException w:name="Light Shading" w:uiPriority="60"/>
